--- a/Fase-3.docx
+++ b/Fase-3.docx
@@ -32,8 +32,8 @@
               <w:jc w:val="both"/>
               <w:rPr>
                 <w:rFonts w:ascii="Arial" w:hAnsi="Arial" w:cs="Arial"/>
-                <w:sz w:val="26"/>
-                <w:szCs w:val="26"/>
+                <w:sz w:val="28"/>
+                <w:szCs w:val="28"/>
                 <w:lang w:val="es-MX"/>
               </w:rPr>
             </w:pPr>
@@ -41,8 +41,8 @@
               <w:rPr>
                 <w:rFonts w:ascii="Arial" w:hAnsi="Arial" w:cs="Arial"/>
                 <w:b/>
-                <w:sz w:val="26"/>
-                <w:szCs w:val="26"/>
+                <w:sz w:val="28"/>
+                <w:szCs w:val="28"/>
                 <w:lang w:val="es-MX"/>
               </w:rPr>
               <w:t>Nombre</w:t>
@@ -50,8 +50,8 @@
             <w:r>
               <w:rPr>
                 <w:rFonts w:ascii="Arial" w:hAnsi="Arial" w:cs="Arial"/>
-                <w:sz w:val="26"/>
-                <w:szCs w:val="26"/>
+                <w:sz w:val="28"/>
+                <w:szCs w:val="28"/>
                 <w:lang w:val="es-MX"/>
               </w:rPr>
               <w:t>: Luis Enrique Marroquín González</w:t>
@@ -75,8 +75,8 @@
               <w:jc w:val="both"/>
               <w:rPr>
                 <w:rFonts w:ascii="Arial" w:hAnsi="Arial" w:cs="Arial"/>
-                <w:sz w:val="26"/>
-                <w:szCs w:val="26"/>
+                <w:sz w:val="28"/>
+                <w:szCs w:val="28"/>
                 <w:lang w:val="es-MX"/>
               </w:rPr>
             </w:pPr>
@@ -84,8 +84,8 @@
               <w:rPr>
                 <w:rFonts w:ascii="Arial" w:hAnsi="Arial" w:cs="Arial"/>
                 <w:b/>
-                <w:sz w:val="26"/>
-                <w:szCs w:val="26"/>
+                <w:sz w:val="28"/>
+                <w:szCs w:val="28"/>
                 <w:lang w:val="es-MX"/>
               </w:rPr>
               <w:t>Matrícula</w:t>
@@ -93,8 +93,8 @@
             <w:r>
               <w:rPr>
                 <w:rFonts w:ascii="Arial" w:hAnsi="Arial" w:cs="Arial"/>
-                <w:sz w:val="26"/>
-                <w:szCs w:val="26"/>
+                <w:sz w:val="28"/>
+                <w:szCs w:val="28"/>
                 <w:lang w:val="es-MX"/>
               </w:rPr>
               <w:t xml:space="preserve">: </w:t>
@@ -103,8 +103,8 @@
               <w:rPr>
                 <w:rFonts w:ascii="Arial" w:hAnsi="Arial" w:cs="Arial"/>
                 <w:color w:val="262626"/>
-                <w:sz w:val="26"/>
-                <w:szCs w:val="26"/>
+                <w:sz w:val="28"/>
+                <w:szCs w:val="28"/>
                 <w:shd w:val="clear" w:color="auto" w:fill="FFFFFF"/>
                 <w:lang w:val="es-MX"/>
               </w:rPr>
@@ -131,8 +131,8 @@
               <w:rPr>
                 <w:rFonts w:ascii="Arial" w:hAnsi="Arial" w:cs="Arial"/>
                 <w:b/>
-                <w:sz w:val="26"/>
-                <w:szCs w:val="26"/>
+                <w:sz w:val="28"/>
+                <w:szCs w:val="28"/>
                 <w:lang w:val="es-MX"/>
               </w:rPr>
             </w:pPr>
@@ -140,8 +140,8 @@
               <w:rPr>
                 <w:rFonts w:ascii="Arial" w:hAnsi="Arial" w:cs="Arial"/>
                 <w:b/>
-                <w:sz w:val="26"/>
-                <w:szCs w:val="26"/>
+                <w:sz w:val="28"/>
+                <w:szCs w:val="28"/>
                 <w:lang w:val="es-MX"/>
               </w:rPr>
               <w:t>Nombre del curso:</w:t>
@@ -152,16 +152,16 @@
               <w:spacing w:line="360" w:lineRule="auto"/>
               <w:rPr>
                 <w:rFonts w:ascii="Arial" w:hAnsi="Arial" w:cs="Arial"/>
-                <w:sz w:val="26"/>
-                <w:szCs w:val="26"/>
+                <w:sz w:val="28"/>
+                <w:szCs w:val="28"/>
                 <w:lang w:val="es-MX"/>
               </w:rPr>
             </w:pPr>
             <w:r>
               <w:rPr>
                 <w:rFonts w:ascii="Arial" w:hAnsi="Arial" w:cs="Arial"/>
-                <w:sz w:val="26"/>
-                <w:szCs w:val="26"/>
+                <w:sz w:val="28"/>
+                <w:szCs w:val="28"/>
                 <w:lang w:val="es-MX"/>
               </w:rPr>
               <w:t>Productividad Basada en Herramientas Tecnológicas</w:t>
@@ -185,8 +185,8 @@
               <w:spacing w:line="360" w:lineRule="auto"/>
               <w:rPr>
                 <w:rFonts w:ascii="Arial" w:hAnsi="Arial" w:cs="Arial"/>
-                <w:sz w:val="26"/>
-                <w:szCs w:val="26"/>
+                <w:sz w:val="28"/>
+                <w:szCs w:val="28"/>
                 <w:lang w:val="es-MX"/>
               </w:rPr>
             </w:pPr>
@@ -194,8 +194,8 @@
               <w:rPr>
                 <w:rFonts w:ascii="Arial" w:hAnsi="Arial" w:cs="Arial"/>
                 <w:b/>
-                <w:sz w:val="26"/>
-                <w:szCs w:val="26"/>
+                <w:sz w:val="28"/>
+                <w:szCs w:val="28"/>
                 <w:lang w:val="es-MX"/>
               </w:rPr>
               <w:t>Profesor (a)</w:t>
@@ -203,8 +203,8 @@
             <w:r>
               <w:rPr>
                 <w:rFonts w:ascii="Arial" w:hAnsi="Arial" w:cs="Arial"/>
-                <w:sz w:val="26"/>
-                <w:szCs w:val="26"/>
+                <w:sz w:val="28"/>
+                <w:szCs w:val="28"/>
                 <w:lang w:val="es-MX"/>
               </w:rPr>
               <w:t>:</w:t>
@@ -215,16 +215,16 @@
               <w:spacing w:line="360" w:lineRule="auto"/>
               <w:rPr>
                 <w:rFonts w:ascii="Arial" w:hAnsi="Arial" w:cs="Arial"/>
-                <w:sz w:val="26"/>
-                <w:szCs w:val="26"/>
+                <w:sz w:val="28"/>
+                <w:szCs w:val="28"/>
                 <w:lang w:val="es-MX"/>
               </w:rPr>
             </w:pPr>
             <w:r>
               <w:rPr>
                 <w:rFonts w:ascii="Arial" w:hAnsi="Arial" w:cs="Arial"/>
-                <w:sz w:val="26"/>
-                <w:szCs w:val="26"/>
+                <w:sz w:val="28"/>
+                <w:szCs w:val="28"/>
                 <w:lang w:val="es-MX"/>
               </w:rPr>
               <w:t>José Alfredo Jiménez Hernández</w:t>
@@ -249,8 +249,8 @@
               <w:spacing w:line="360" w:lineRule="auto"/>
               <w:rPr>
                 <w:rFonts w:ascii="Arial" w:hAnsi="Arial" w:cs="Arial"/>
-                <w:sz w:val="26"/>
-                <w:szCs w:val="26"/>
+                <w:sz w:val="28"/>
+                <w:szCs w:val="28"/>
                 <w:lang w:val="es-MX"/>
               </w:rPr>
             </w:pPr>
@@ -258,8 +258,8 @@
               <w:rPr>
                 <w:rFonts w:ascii="Arial" w:hAnsi="Arial" w:cs="Arial"/>
                 <w:b/>
-                <w:sz w:val="26"/>
-                <w:szCs w:val="26"/>
+                <w:sz w:val="28"/>
+                <w:szCs w:val="28"/>
                 <w:lang w:val="es-MX"/>
               </w:rPr>
               <w:t xml:space="preserve">Bloque </w:t>
@@ -268,8 +268,8 @@
               <w:rPr>
                 <w:rFonts w:ascii="Arial" w:hAnsi="Arial" w:cs="Arial"/>
                 <w:b/>
-                <w:sz w:val="26"/>
-                <w:szCs w:val="26"/>
+                <w:sz w:val="28"/>
+                <w:szCs w:val="28"/>
                 <w:lang w:val="es-MX"/>
               </w:rPr>
               <w:t>2</w:t>
@@ -293,8 +293,8 @@
               <w:spacing w:line="360" w:lineRule="auto"/>
               <w:rPr>
                 <w:rFonts w:ascii="Arial" w:hAnsi="Arial" w:cs="Arial"/>
-                <w:sz w:val="26"/>
-                <w:szCs w:val="26"/>
+                <w:sz w:val="28"/>
+                <w:szCs w:val="28"/>
                 <w:lang w:val="es-MX"/>
               </w:rPr>
             </w:pPr>
@@ -302,8 +302,8 @@
               <w:rPr>
                 <w:rFonts w:ascii="Arial" w:hAnsi="Arial" w:cs="Arial"/>
                 <w:b/>
-                <w:sz w:val="26"/>
-                <w:szCs w:val="26"/>
+                <w:sz w:val="28"/>
+                <w:szCs w:val="28"/>
                 <w:lang w:val="es-MX"/>
               </w:rPr>
               <w:t xml:space="preserve">Fase </w:t>
@@ -312,8 +312,8 @@
               <w:rPr>
                 <w:rFonts w:ascii="Arial" w:hAnsi="Arial" w:cs="Arial"/>
                 <w:b/>
-                <w:sz w:val="26"/>
-                <w:szCs w:val="26"/>
+                <w:sz w:val="28"/>
+                <w:szCs w:val="28"/>
                 <w:lang w:val="es-MX"/>
               </w:rPr>
               <w:t>3</w:t>
@@ -339,8 +339,8 @@
               <w:rPr>
                 <w:rFonts w:ascii="Arial" w:eastAsia="Times New Roman" w:hAnsi="Arial" w:cs="Arial"/>
                 <w:color w:val="auto"/>
-                <w:sz w:val="26"/>
-                <w:szCs w:val="26"/>
+                <w:sz w:val="28"/>
+                <w:szCs w:val="28"/>
                 <w:lang w:val="es-ES" w:eastAsia="es-ES"/>
               </w:rPr>
               <w:id w:val="-918473621"/>
@@ -357,15 +357,15 @@
                   <w:jc w:val="both"/>
                   <w:rPr>
                     <w:rFonts w:ascii="Arial" w:hAnsi="Arial" w:cs="Arial"/>
-                    <w:sz w:val="26"/>
-                    <w:szCs w:val="26"/>
+                    <w:sz w:val="28"/>
+                    <w:szCs w:val="28"/>
                   </w:rPr>
                 </w:pPr>
                 <w:r>
                   <w:rPr>
                     <w:rFonts w:ascii="Arial" w:hAnsi="Arial" w:cs="Arial"/>
-                    <w:sz w:val="26"/>
-                    <w:szCs w:val="26"/>
+                    <w:sz w:val="28"/>
+                    <w:szCs w:val="28"/>
                   </w:rPr>
                   <w:t>Bibliografía</w:t>
                 </w:r>
@@ -374,8 +374,8 @@
                 <w:sdtPr>
                   <w:rPr>
                     <w:rFonts w:ascii="Arial" w:hAnsi="Arial" w:cs="Arial"/>
-                    <w:sz w:val="26"/>
-                    <w:szCs w:val="26"/>
+                    <w:sz w:val="28"/>
+                    <w:szCs w:val="28"/>
                     <w:lang w:val="es-MX"/>
                   </w:rPr>
                   <w:id w:val="111145805"/>
@@ -388,16 +388,16 @@
                       <w:jc w:val="both"/>
                       <w:rPr>
                         <w:rFonts w:ascii="Arial" w:hAnsi="Arial" w:cs="Arial"/>
-                        <w:sz w:val="26"/>
-                        <w:szCs w:val="26"/>
+                        <w:sz w:val="28"/>
+                        <w:szCs w:val="28"/>
                         <w:lang w:val="es-MX"/>
                       </w:rPr>
                     </w:pPr>
                     <w:r>
                       <w:rPr>
                         <w:rFonts w:ascii="Arial" w:hAnsi="Arial" w:cs="Arial"/>
-                        <w:sz w:val="26"/>
-                        <w:szCs w:val="26"/>
+                        <w:sz w:val="28"/>
+                        <w:szCs w:val="28"/>
                         <w:lang w:val="es-MX"/>
                       </w:rPr>
                       <w:fldChar w:fldCharType="begin"/>
@@ -405,8 +405,8 @@
                     <w:r>
                       <w:rPr>
                         <w:rFonts w:ascii="Arial" w:hAnsi="Arial" w:cs="Arial"/>
-                        <w:sz w:val="26"/>
-                        <w:szCs w:val="26"/>
+                        <w:sz w:val="28"/>
+                        <w:szCs w:val="28"/>
                         <w:lang w:val="es-MX"/>
                       </w:rPr>
                       <w:instrText>BIBLIOGRAPHY</w:instrText>
@@ -414,8 +414,8 @@
                     <w:r>
                       <w:rPr>
                         <w:rFonts w:ascii="Arial" w:hAnsi="Arial" w:cs="Arial"/>
-                        <w:sz w:val="26"/>
-                        <w:szCs w:val="26"/>
+                        <w:sz w:val="28"/>
+                        <w:szCs w:val="28"/>
                         <w:lang w:val="es-MX"/>
                       </w:rPr>
                       <w:fldChar w:fldCharType="separate"/>
@@ -426,8 +426,8 @@
                         <w:b/>
                         <w:bCs/>
                         <w:noProof/>
-                        <w:sz w:val="26"/>
-                        <w:szCs w:val="26"/>
+                        <w:sz w:val="28"/>
+                        <w:szCs w:val="28"/>
                       </w:rPr>
                       <w:t>No hay ninguna fuente en el documento actual.</w:t>
                     </w:r>
@@ -436,8 +436,8 @@
                         <w:rFonts w:ascii="Arial" w:hAnsi="Arial" w:cs="Arial"/>
                         <w:b/>
                         <w:bCs/>
-                        <w:sz w:val="26"/>
-                        <w:szCs w:val="26"/>
+                        <w:sz w:val="28"/>
+                        <w:szCs w:val="28"/>
                         <w:lang w:val="es-MX"/>
                       </w:rPr>
                       <w:fldChar w:fldCharType="end"/>
@@ -457,8 +457,8 @@
         <w:rPr>
           <w:rFonts w:ascii="Arial" w:hAnsi="Arial" w:cs="Arial"/>
           <w:color w:val="2D3B45"/>
-          <w:sz w:val="26"/>
-          <w:szCs w:val="26"/>
+          <w:sz w:val="28"/>
+          <w:szCs w:val="28"/>
           <w:shd w:val="clear" w:color="auto" w:fill="FFFFFF"/>
           <w:lang w:val="es-US"/>
         </w:rPr>
@@ -467,19 +467,2971 @@
     <w:p>
       <w:pPr>
         <w:spacing w:line="360" w:lineRule="auto"/>
-        <w:jc w:val="both"/>
+        <w:jc w:val="center"/>
         <w:rPr>
           <w:rFonts w:ascii="Arial" w:hAnsi="Arial" w:cs="Arial"/>
           <w:color w:val="2D3B45"/>
-          <w:sz w:val="26"/>
-          <w:szCs w:val="26"/>
+          <w:sz w:val="28"/>
+          <w:szCs w:val="28"/>
           <w:shd w:val="clear" w:color="auto" w:fill="FFFFFF"/>
           <w:lang w:val="es-US"/>
         </w:rPr>
       </w:pPr>
+      <w:r>
+        <w:rPr>
+          <w:rFonts w:ascii="Arial" w:hAnsi="Arial" w:cs="Arial"/>
+          <w:color w:val="2D3B45"/>
+          <w:sz w:val="28"/>
+          <w:szCs w:val="28"/>
+          <w:shd w:val="clear" w:color="auto" w:fill="FFFFFF"/>
+          <w:lang w:val="es-US"/>
+        </w:rPr>
+        <w:t>El proyecto está en la carpeta “</w:t>
+      </w:r>
+      <w:r>
+        <w:rPr>
+          <w:rFonts w:ascii="Arial" w:hAnsi="Arial" w:cs="Arial"/>
+          <w:color w:val="2D3B45"/>
+          <w:sz w:val="28"/>
+          <w:szCs w:val="28"/>
+          <w:shd w:val="clear" w:color="auto" w:fill="FFFFFF"/>
+          <w:lang w:val="es-US"/>
+        </w:rPr>
+        <w:t>proyecto-final-</w:t>
+      </w:r>
+      <w:proofErr w:type="spellStart"/>
+      <w:r>
+        <w:rPr>
+          <w:rFonts w:ascii="Arial" w:hAnsi="Arial" w:cs="Arial"/>
+          <w:color w:val="2D3B45"/>
+          <w:sz w:val="28"/>
+          <w:szCs w:val="28"/>
+          <w:shd w:val="clear" w:color="auto" w:fill="FFFFFF"/>
+          <w:lang w:val="es-US"/>
+        </w:rPr>
+        <w:t>root</w:t>
+      </w:r>
+      <w:proofErr w:type="spellEnd"/>
+      <w:r>
+        <w:rPr>
+          <w:rFonts w:ascii="Arial" w:hAnsi="Arial" w:cs="Arial"/>
+          <w:color w:val="2D3B45"/>
+          <w:sz w:val="28"/>
+          <w:szCs w:val="28"/>
+          <w:shd w:val="clear" w:color="auto" w:fill="FFFFFF"/>
+          <w:lang w:val="es-US"/>
+        </w:rPr>
+        <w:t>” del repositorio</w:t>
+      </w:r>
+    </w:p>
+    <w:p>
+      <w:pPr>
+        <w:spacing w:line="360" w:lineRule="auto"/>
+        <w:jc w:val="center"/>
+        <w:rPr>
+          <w:rFonts w:ascii="Arial" w:hAnsi="Arial" w:cs="Arial"/>
+          <w:color w:val="2D3B45"/>
+          <w:sz w:val="28"/>
+          <w:szCs w:val="28"/>
+          <w:shd w:val="clear" w:color="auto" w:fill="FFFFFF"/>
+          <w:lang w:val="es-US"/>
+        </w:rPr>
+      </w:pPr>
+      <w:hyperlink r:id="rId8" w:history="1">
+        <w:r>
+          <w:rPr>
+            <w:rStyle w:val="Hyperlink"/>
+            <w:rFonts w:ascii="Arial" w:hAnsi="Arial" w:cs="Arial"/>
+            <w:sz w:val="28"/>
+            <w:szCs w:val="28"/>
+            <w:shd w:val="clear" w:color="auto" w:fill="FFFFFF"/>
+            <w:lang w:val="es-US"/>
+          </w:rPr>
+          <w:t>https://github.com/LuisEnMarroquin/TallerDeProductividadBasadaEnHerramientasTecnologicas</w:t>
+        </w:r>
+      </w:hyperlink>
+    </w:p>
+    <w:p>
+      <w:pPr>
+        <w:spacing w:line="360" w:lineRule="auto"/>
+        <w:jc w:val="both"/>
+        <w:rPr>
+          <w:rFonts w:ascii="Arial" w:hAnsi="Arial" w:cs="Arial"/>
+          <w:color w:val="2D3B45"/>
+          <w:sz w:val="28"/>
+          <w:szCs w:val="28"/>
+          <w:shd w:val="clear" w:color="auto" w:fill="FFFFFF"/>
+          <w:lang w:val="es-US"/>
+        </w:rPr>
+      </w:pPr>
+      <w:r>
+        <w:rPr>
+          <w:rFonts w:ascii="Arial" w:hAnsi="Arial" w:cs="Arial"/>
+          <w:color w:val="2D3B45"/>
+          <w:sz w:val="28"/>
+          <w:szCs w:val="28"/>
+          <w:shd w:val="clear" w:color="auto" w:fill="FFFFFF"/>
+          <w:lang w:val="es-US"/>
+        </w:rPr>
+        <w:drawing>
+          <wp:inline distT="0" distB="0" distL="0" distR="0" wp14:anchorId="609A5EE8" wp14:editId="720E2640">
+            <wp:extent cx="5400040" cy="3066415"/>
+            <wp:effectExtent l="0" t="0" r="0" b="0"/>
+            <wp:docPr id="1" name="Picture 1"/>
+            <wp:cNvGraphicFramePr>
+              <a:graphicFrameLocks xmlns:a="http://schemas.openxmlformats.org/drawingml/2006/main" noChangeAspect="1"/>
+            </wp:cNvGraphicFramePr>
+            <a:graphic xmlns:a="http://schemas.openxmlformats.org/drawingml/2006/main">
+              <a:graphicData uri="http://schemas.openxmlformats.org/drawingml/2006/picture">
+                <pic:pic xmlns:pic="http://schemas.openxmlformats.org/drawingml/2006/picture">
+                  <pic:nvPicPr>
+                    <pic:cNvPr id="1" name=""/>
+                    <pic:cNvPicPr/>
+                  </pic:nvPicPr>
+                  <pic:blipFill>
+                    <a:blip r:embed="rId9"/>
+                    <a:stretch>
+                      <a:fillRect/>
+                    </a:stretch>
+                  </pic:blipFill>
+                  <pic:spPr>
+                    <a:xfrm>
+                      <a:off x="0" y="0"/>
+                      <a:ext cx="5400040" cy="3066415"/>
+                    </a:xfrm>
+                    <a:prstGeom prst="rect">
+                      <a:avLst/>
+                    </a:prstGeom>
+                  </pic:spPr>
+                </pic:pic>
+              </a:graphicData>
+            </a:graphic>
+          </wp:inline>
+        </w:drawing>
+      </w:r>
+    </w:p>
+    <w:p>
+      <w:pPr>
+        <w:spacing w:line="360" w:lineRule="auto"/>
+        <w:jc w:val="center"/>
+        <w:rPr>
+          <w:rFonts w:ascii="Arial" w:hAnsi="Arial" w:cs="Arial"/>
+          <w:color w:val="2D3B45"/>
+          <w:sz w:val="28"/>
+          <w:szCs w:val="28"/>
+          <w:shd w:val="clear" w:color="auto" w:fill="FFFFFF"/>
+          <w:lang w:val="es-US"/>
+        </w:rPr>
+      </w:pPr>
+      <w:r>
+        <w:rPr>
+          <w:rFonts w:ascii="Arial" w:hAnsi="Arial" w:cs="Arial"/>
+          <w:color w:val="2D3B45"/>
+          <w:sz w:val="28"/>
+          <w:szCs w:val="28"/>
+          <w:shd w:val="clear" w:color="auto" w:fill="FFFFFF"/>
+          <w:lang w:val="es-US"/>
+        </w:rPr>
+        <w:t>El proyecto tiene 2 ramas, “</w:t>
+      </w:r>
+      <w:proofErr w:type="spellStart"/>
+      <w:r>
+        <w:rPr>
+          <w:rFonts w:ascii="Arial" w:hAnsi="Arial" w:cs="Arial"/>
+          <w:color w:val="2D3B45"/>
+          <w:sz w:val="28"/>
+          <w:szCs w:val="28"/>
+          <w:shd w:val="clear" w:color="auto" w:fill="FFFFFF"/>
+          <w:lang w:val="es-US"/>
+        </w:rPr>
+        <w:t>main</w:t>
+      </w:r>
+      <w:proofErr w:type="spellEnd"/>
+      <w:r>
+        <w:rPr>
+          <w:rFonts w:ascii="Arial" w:hAnsi="Arial" w:cs="Arial"/>
+          <w:color w:val="2D3B45"/>
+          <w:sz w:val="28"/>
+          <w:szCs w:val="28"/>
+          <w:shd w:val="clear" w:color="auto" w:fill="FFFFFF"/>
+          <w:lang w:val="es-US"/>
+        </w:rPr>
+        <w:t>” y “</w:t>
+      </w:r>
+      <w:proofErr w:type="spellStart"/>
+      <w:r>
+        <w:rPr>
+          <w:rFonts w:ascii="Arial" w:hAnsi="Arial" w:cs="Arial"/>
+          <w:color w:val="2D3B45"/>
+          <w:sz w:val="28"/>
+          <w:szCs w:val="28"/>
+          <w:shd w:val="clear" w:color="auto" w:fill="FFFFFF"/>
+          <w:lang w:val="es-US"/>
+        </w:rPr>
+        <w:t>develop</w:t>
+      </w:r>
+      <w:proofErr w:type="spellEnd"/>
+      <w:r>
+        <w:rPr>
+          <w:rFonts w:ascii="Arial" w:hAnsi="Arial" w:cs="Arial"/>
+          <w:color w:val="2D3B45"/>
+          <w:sz w:val="28"/>
+          <w:szCs w:val="28"/>
+          <w:shd w:val="clear" w:color="auto" w:fill="FFFFFF"/>
+          <w:lang w:val="es-US"/>
+        </w:rPr>
+        <w:t>”</w:t>
+      </w:r>
+    </w:p>
+    <w:p>
+      <w:pPr>
+        <w:spacing w:line="360" w:lineRule="auto"/>
+        <w:jc w:val="center"/>
+        <w:rPr>
+          <w:rFonts w:ascii="Arial" w:hAnsi="Arial" w:cs="Arial"/>
+          <w:color w:val="2D3B45"/>
+          <w:sz w:val="28"/>
+          <w:szCs w:val="28"/>
+          <w:shd w:val="clear" w:color="auto" w:fill="FFFFFF"/>
+          <w:lang w:val="es-US"/>
+        </w:rPr>
+      </w:pPr>
+      <w:r>
+        <w:rPr>
+          <w:rFonts w:ascii="Arial" w:hAnsi="Arial" w:cs="Arial"/>
+          <w:color w:val="2D3B45"/>
+          <w:sz w:val="28"/>
+          <w:szCs w:val="28"/>
+          <w:shd w:val="clear" w:color="auto" w:fill="FFFFFF"/>
+          <w:lang w:val="es-US"/>
+        </w:rPr>
+        <w:drawing>
+          <wp:inline distT="0" distB="0" distL="0" distR="0" wp14:anchorId="2AF7B842" wp14:editId="423C9A2B">
+            <wp:extent cx="2810108" cy="1409850"/>
+            <wp:effectExtent l="0" t="0" r="0" b="0"/>
+            <wp:docPr id="4" name="Picture 4" descr="Graphical user interface, application&#10;&#10;Description automatically generated"/>
+            <wp:cNvGraphicFramePr>
+              <a:graphicFrameLocks xmlns:a="http://schemas.openxmlformats.org/drawingml/2006/main" noChangeAspect="1"/>
+            </wp:cNvGraphicFramePr>
+            <a:graphic xmlns:a="http://schemas.openxmlformats.org/drawingml/2006/main">
+              <a:graphicData uri="http://schemas.openxmlformats.org/drawingml/2006/picture">
+                <pic:pic xmlns:pic="http://schemas.openxmlformats.org/drawingml/2006/picture">
+                  <pic:nvPicPr>
+                    <pic:cNvPr id="4" name="Picture 4" descr="Graphical user interface, application&#10;&#10;Description automatically generated"/>
+                    <pic:cNvPicPr/>
+                  </pic:nvPicPr>
+                  <pic:blipFill>
+                    <a:blip r:embed="rId10"/>
+                    <a:stretch>
+                      <a:fillRect/>
+                    </a:stretch>
+                  </pic:blipFill>
+                  <pic:spPr>
+                    <a:xfrm>
+                      <a:off x="0" y="0"/>
+                      <a:ext cx="2875290" cy="1442552"/>
+                    </a:xfrm>
+                    <a:prstGeom prst="rect">
+                      <a:avLst/>
+                    </a:prstGeom>
+                  </pic:spPr>
+                </pic:pic>
+              </a:graphicData>
+            </a:graphic>
+          </wp:inline>
+        </w:drawing>
+      </w:r>
+    </w:p>
+    <w:p>
+      <w:pPr>
+        <w:spacing w:line="360" w:lineRule="auto"/>
+        <w:jc w:val="both"/>
+        <w:rPr>
+          <w:rFonts w:ascii="Arial" w:hAnsi="Arial" w:cs="Arial"/>
+          <w:color w:val="2D3B45"/>
+          <w:sz w:val="28"/>
+          <w:szCs w:val="28"/>
+          <w:shd w:val="clear" w:color="auto" w:fill="FFFFFF"/>
+          <w:lang w:val="es-US"/>
+        </w:rPr>
+      </w:pPr>
+      <w:r>
+        <w:rPr>
+          <w:rFonts w:ascii="Arial" w:hAnsi="Arial" w:cs="Arial"/>
+          <w:color w:val="2D3B45"/>
+          <w:sz w:val="28"/>
+          <w:szCs w:val="28"/>
+          <w:shd w:val="clear" w:color="auto" w:fill="FFFFFF"/>
+          <w:lang w:val="es-US"/>
+        </w:rPr>
+        <w:lastRenderedPageBreak/>
+        <w:t xml:space="preserve">Así se ven los archivos en la carpeta del </w:t>
+      </w:r>
+      <w:r>
+        <w:rPr>
+          <w:rFonts w:ascii="Arial" w:hAnsi="Arial" w:cs="Arial"/>
+          <w:color w:val="2D3B45"/>
+          <w:sz w:val="28"/>
+          <w:szCs w:val="28"/>
+          <w:shd w:val="clear" w:color="auto" w:fill="FFFFFF"/>
+          <w:lang w:val="es-US"/>
+        </w:rPr>
+        <w:t>“proyecto-final-</w:t>
+      </w:r>
+      <w:proofErr w:type="spellStart"/>
+      <w:r>
+        <w:rPr>
+          <w:rFonts w:ascii="Arial" w:hAnsi="Arial" w:cs="Arial"/>
+          <w:color w:val="2D3B45"/>
+          <w:sz w:val="28"/>
+          <w:szCs w:val="28"/>
+          <w:shd w:val="clear" w:color="auto" w:fill="FFFFFF"/>
+          <w:lang w:val="es-US"/>
+        </w:rPr>
+        <w:t>root</w:t>
+      </w:r>
+      <w:proofErr w:type="spellEnd"/>
+      <w:r>
+        <w:rPr>
+          <w:rFonts w:ascii="Arial" w:hAnsi="Arial" w:cs="Arial"/>
+          <w:color w:val="2D3B45"/>
+          <w:sz w:val="28"/>
+          <w:szCs w:val="28"/>
+          <w:shd w:val="clear" w:color="auto" w:fill="FFFFFF"/>
+          <w:lang w:val="es-US"/>
+        </w:rPr>
+        <w:t>”</w:t>
+      </w:r>
+      <w:r>
+        <w:rPr>
+          <w:rFonts w:ascii="Arial" w:hAnsi="Arial" w:cs="Arial"/>
+          <w:color w:val="2D3B45"/>
+          <w:sz w:val="28"/>
+          <w:szCs w:val="28"/>
+          <w:shd w:val="clear" w:color="auto" w:fill="FFFFFF"/>
+          <w:lang w:val="es-US"/>
+        </w:rPr>
+        <w:t xml:space="preserve"> del repo</w:t>
+      </w:r>
+    </w:p>
+    <w:p>
+      <w:pPr>
+        <w:spacing w:line="360" w:lineRule="auto"/>
+        <w:jc w:val="both"/>
+        <w:rPr>
+          <w:rFonts w:ascii="Arial" w:hAnsi="Arial" w:cs="Arial"/>
+          <w:color w:val="2D3B45"/>
+          <w:sz w:val="28"/>
+          <w:szCs w:val="28"/>
+          <w:shd w:val="clear" w:color="auto" w:fill="FFFFFF"/>
+          <w:lang w:val="es-US"/>
+        </w:rPr>
+      </w:pPr>
+      <w:r>
+        <w:rPr>
+          <w:rFonts w:ascii="Arial" w:hAnsi="Arial" w:cs="Arial"/>
+          <w:color w:val="2D3B45"/>
+          <w:sz w:val="28"/>
+          <w:szCs w:val="28"/>
+          <w:shd w:val="clear" w:color="auto" w:fill="FFFFFF"/>
+          <w:lang w:val="es-US"/>
+        </w:rPr>
+        <w:drawing>
+          <wp:inline distT="0" distB="0" distL="0" distR="0" wp14:anchorId="1A27A45F" wp14:editId="0D4A1105">
+            <wp:extent cx="5400040" cy="2348865"/>
+            <wp:effectExtent l="0" t="0" r="0" b="635"/>
+            <wp:docPr id="5" name="Picture 5"/>
+            <wp:cNvGraphicFramePr>
+              <a:graphicFrameLocks xmlns:a="http://schemas.openxmlformats.org/drawingml/2006/main" noChangeAspect="1"/>
+            </wp:cNvGraphicFramePr>
+            <a:graphic xmlns:a="http://schemas.openxmlformats.org/drawingml/2006/main">
+              <a:graphicData uri="http://schemas.openxmlformats.org/drawingml/2006/picture">
+                <pic:pic xmlns:pic="http://schemas.openxmlformats.org/drawingml/2006/picture">
+                  <pic:nvPicPr>
+                    <pic:cNvPr id="1" name=""/>
+                    <pic:cNvPicPr/>
+                  </pic:nvPicPr>
+                  <pic:blipFill>
+                    <a:blip r:embed="rId11"/>
+                    <a:stretch>
+                      <a:fillRect/>
+                    </a:stretch>
+                  </pic:blipFill>
+                  <pic:spPr>
+                    <a:xfrm>
+                      <a:off x="0" y="0"/>
+                      <a:ext cx="5400040" cy="2348865"/>
+                    </a:xfrm>
+                    <a:prstGeom prst="rect">
+                      <a:avLst/>
+                    </a:prstGeom>
+                  </pic:spPr>
+                </pic:pic>
+              </a:graphicData>
+            </a:graphic>
+          </wp:inline>
+        </w:drawing>
+      </w:r>
+    </w:p>
+    <w:p>
+      <w:pPr>
+        <w:spacing w:line="360" w:lineRule="auto"/>
+        <w:jc w:val="both"/>
+        <w:rPr>
+          <w:rFonts w:ascii="Arial" w:hAnsi="Arial" w:cs="Arial"/>
+          <w:color w:val="2D3B45"/>
+          <w:sz w:val="28"/>
+          <w:szCs w:val="28"/>
+          <w:shd w:val="clear" w:color="auto" w:fill="FFFFFF"/>
+          <w:lang w:val="es-US"/>
+        </w:rPr>
+      </w:pPr>
+      <w:r>
+        <w:rPr>
+          <w:rFonts w:ascii="Arial" w:hAnsi="Arial" w:cs="Arial"/>
+          <w:color w:val="2D3B45"/>
+          <w:sz w:val="28"/>
+          <w:szCs w:val="28"/>
+          <w:shd w:val="clear" w:color="auto" w:fill="FFFFFF"/>
+          <w:lang w:val="es-US"/>
+        </w:rPr>
+        <w:t>Estos fueron creados usando la terminal de Mac con un comando de single-spa usando las siguientes tecnologías:</w:t>
+      </w:r>
+    </w:p>
+    <w:p>
+      <w:pPr>
+        <w:pStyle w:val="ListParagraph"/>
+        <w:numPr>
+          <w:ilvl w:val="0"/>
+          <w:numId w:val="38"/>
+        </w:numPr>
+        <w:spacing w:line="360" w:lineRule="auto"/>
+        <w:jc w:val="both"/>
+        <w:rPr>
+          <w:rFonts w:ascii="Arial" w:hAnsi="Arial" w:cs="Arial"/>
+          <w:color w:val="2D3B45"/>
+          <w:sz w:val="28"/>
+          <w:szCs w:val="28"/>
+          <w:shd w:val="clear" w:color="auto" w:fill="FFFFFF"/>
+          <w:lang w:val="es-US"/>
+        </w:rPr>
+      </w:pPr>
+      <w:proofErr w:type="spellStart"/>
+      <w:r>
+        <w:rPr>
+          <w:rFonts w:ascii="Arial" w:hAnsi="Arial" w:cs="Arial"/>
+          <w:color w:val="2D3B45"/>
+          <w:sz w:val="28"/>
+          <w:szCs w:val="28"/>
+          <w:shd w:val="clear" w:color="auto" w:fill="FFFFFF"/>
+          <w:lang w:val="es-US"/>
+        </w:rPr>
+        <w:t>NodeJS</w:t>
+      </w:r>
+      <w:proofErr w:type="spellEnd"/>
+      <w:r>
+        <w:rPr>
+          <w:rFonts w:ascii="Arial" w:hAnsi="Arial" w:cs="Arial"/>
+          <w:color w:val="2D3B45"/>
+          <w:sz w:val="28"/>
+          <w:szCs w:val="28"/>
+          <w:shd w:val="clear" w:color="auto" w:fill="FFFFFF"/>
+          <w:lang w:val="es-US"/>
+        </w:rPr>
+        <w:t xml:space="preserve"> (para correr JavaScript fuera del navegador)</w:t>
+      </w:r>
+    </w:p>
+    <w:p>
+      <w:pPr>
+        <w:pStyle w:val="ListParagraph"/>
+        <w:numPr>
+          <w:ilvl w:val="0"/>
+          <w:numId w:val="38"/>
+        </w:numPr>
+        <w:spacing w:line="360" w:lineRule="auto"/>
+        <w:jc w:val="both"/>
+        <w:rPr>
+          <w:rFonts w:ascii="Arial" w:hAnsi="Arial" w:cs="Arial"/>
+          <w:color w:val="2D3B45"/>
+          <w:sz w:val="28"/>
+          <w:szCs w:val="28"/>
+          <w:shd w:val="clear" w:color="auto" w:fill="FFFFFF"/>
+          <w:lang w:val="es-US"/>
+        </w:rPr>
+      </w:pPr>
+      <w:proofErr w:type="spellStart"/>
+      <w:r>
+        <w:rPr>
+          <w:rFonts w:ascii="Arial" w:hAnsi="Arial" w:cs="Arial"/>
+          <w:color w:val="2D3B45"/>
+          <w:sz w:val="28"/>
+          <w:szCs w:val="28"/>
+          <w:shd w:val="clear" w:color="auto" w:fill="FFFFFF"/>
+          <w:lang w:val="es-US"/>
+        </w:rPr>
+        <w:t>Yarn</w:t>
+      </w:r>
+      <w:proofErr w:type="spellEnd"/>
+      <w:r>
+        <w:rPr>
+          <w:rFonts w:ascii="Arial" w:hAnsi="Arial" w:cs="Arial"/>
+          <w:color w:val="2D3B45"/>
+          <w:sz w:val="28"/>
+          <w:szCs w:val="28"/>
+          <w:shd w:val="clear" w:color="auto" w:fill="FFFFFF"/>
+          <w:lang w:val="es-US"/>
+        </w:rPr>
+        <w:t xml:space="preserve"> (administrador de paquetes)</w:t>
+      </w:r>
+    </w:p>
+    <w:p>
+      <w:pPr>
+        <w:pStyle w:val="ListParagraph"/>
+        <w:numPr>
+          <w:ilvl w:val="0"/>
+          <w:numId w:val="38"/>
+        </w:numPr>
+        <w:spacing w:line="360" w:lineRule="auto"/>
+        <w:jc w:val="both"/>
+        <w:rPr>
+          <w:rFonts w:ascii="Arial" w:hAnsi="Arial" w:cs="Arial"/>
+          <w:color w:val="2D3B45"/>
+          <w:sz w:val="28"/>
+          <w:szCs w:val="28"/>
+          <w:shd w:val="clear" w:color="auto" w:fill="FFFFFF"/>
+          <w:lang w:val="es-US"/>
+        </w:rPr>
+      </w:pPr>
+      <w:proofErr w:type="spellStart"/>
+      <w:r>
+        <w:rPr>
+          <w:rFonts w:ascii="Arial" w:hAnsi="Arial" w:cs="Arial"/>
+          <w:color w:val="2D3B45"/>
+          <w:sz w:val="28"/>
+          <w:szCs w:val="28"/>
+          <w:shd w:val="clear" w:color="auto" w:fill="FFFFFF"/>
+          <w:lang w:val="es-US"/>
+        </w:rPr>
+        <w:t>TypeScript</w:t>
+      </w:r>
+      <w:proofErr w:type="spellEnd"/>
+      <w:r>
+        <w:rPr>
+          <w:rFonts w:ascii="Arial" w:hAnsi="Arial" w:cs="Arial"/>
+          <w:color w:val="2D3B45"/>
+          <w:sz w:val="28"/>
+          <w:szCs w:val="28"/>
+          <w:shd w:val="clear" w:color="auto" w:fill="FFFFFF"/>
+          <w:lang w:val="es-US"/>
+        </w:rPr>
+        <w:t xml:space="preserve"> (para poner tipos de datos a JavaScript)</w:t>
+      </w:r>
+    </w:p>
+    <w:p>
+      <w:pPr>
+        <w:spacing w:line="360" w:lineRule="auto"/>
+        <w:jc w:val="both"/>
+        <w:rPr>
+          <w:rFonts w:ascii="Arial" w:hAnsi="Arial" w:cs="Arial"/>
+          <w:color w:val="2D3B45"/>
+          <w:sz w:val="28"/>
+          <w:szCs w:val="28"/>
+          <w:shd w:val="clear" w:color="auto" w:fill="FFFFFF"/>
+          <w:lang w:val="es-US"/>
+        </w:rPr>
+      </w:pPr>
+      <w:r>
+        <w:rPr>
+          <w:rFonts w:ascii="Arial" w:hAnsi="Arial" w:cs="Arial"/>
+          <w:noProof/>
+          <w:color w:val="2D3B45"/>
+          <w:sz w:val="28"/>
+          <w:szCs w:val="28"/>
+          <w:shd w:val="clear" w:color="auto" w:fill="FFFFFF"/>
+          <w:lang w:val="es-US"/>
+        </w:rPr>
+        <w:drawing>
+          <wp:inline distT="0" distB="0" distL="0" distR="0" wp14:anchorId="630DB165" wp14:editId="7ADD8EE7">
+            <wp:extent cx="5400040" cy="3056255"/>
+            <wp:effectExtent l="0" t="0" r="0" b="4445"/>
+            <wp:docPr id="6" name="Picture 6" descr="Text&#10;&#10;Description automatically generated"/>
+            <wp:cNvGraphicFramePr>
+              <a:graphicFrameLocks xmlns:a="http://schemas.openxmlformats.org/drawingml/2006/main" noChangeAspect="1"/>
+            </wp:cNvGraphicFramePr>
+            <a:graphic xmlns:a="http://schemas.openxmlformats.org/drawingml/2006/main">
+              <a:graphicData uri="http://schemas.openxmlformats.org/drawingml/2006/picture">
+                <pic:pic xmlns:pic="http://schemas.openxmlformats.org/drawingml/2006/picture">
+                  <pic:nvPicPr>
+                    <pic:cNvPr id="6" name="Picture 6" descr="Text&#10;&#10;Description automatically generated"/>
+                    <pic:cNvPicPr/>
+                  </pic:nvPicPr>
+                  <pic:blipFill>
+                    <a:blip r:embed="rId12" cstate="print">
+                      <a:extLst>
+                        <a:ext uri="{28A0092B-C50C-407E-A947-70E740481C1C}">
+                          <a14:useLocalDpi xmlns:a14="http://schemas.microsoft.com/office/drawing/2010/main" val="0"/>
+                        </a:ext>
+                      </a:extLst>
+                    </a:blip>
+                    <a:stretch>
+                      <a:fillRect/>
+                    </a:stretch>
+                  </pic:blipFill>
+                  <pic:spPr>
+                    <a:xfrm>
+                      <a:off x="0" y="0"/>
+                      <a:ext cx="5400040" cy="3056255"/>
+                    </a:xfrm>
+                    <a:prstGeom prst="rect">
+                      <a:avLst/>
+                    </a:prstGeom>
+                  </pic:spPr>
+                </pic:pic>
+              </a:graphicData>
+            </a:graphic>
+          </wp:inline>
+        </w:drawing>
+      </w:r>
+    </w:p>
+    <w:p>
+      <w:pPr>
+        <w:spacing w:line="360" w:lineRule="auto"/>
+        <w:jc w:val="both"/>
+        <w:rPr>
+          <w:rFonts w:ascii="Arial" w:hAnsi="Arial" w:cs="Arial"/>
+          <w:color w:val="2D3B45"/>
+          <w:sz w:val="28"/>
+          <w:szCs w:val="28"/>
+          <w:shd w:val="clear" w:color="auto" w:fill="FFFFFF"/>
+          <w:lang w:val="es-US"/>
+        </w:rPr>
+      </w:pPr>
+      <w:r>
+        <w:rPr>
+          <w:rFonts w:ascii="Arial" w:hAnsi="Arial" w:cs="Arial"/>
+          <w:color w:val="2D3B45"/>
+          <w:sz w:val="28"/>
+          <w:szCs w:val="28"/>
+          <w:shd w:val="clear" w:color="auto" w:fill="FFFFFF"/>
+          <w:lang w:val="es-US"/>
+        </w:rPr>
+        <w:t>Como hice el proyecto dentro del repositorio donde tengo todo lo aprendido en la clase tuve que eliminar el folder de “.</w:t>
+      </w:r>
+      <w:proofErr w:type="spellStart"/>
+      <w:r>
+        <w:rPr>
+          <w:rFonts w:ascii="Arial" w:hAnsi="Arial" w:cs="Arial"/>
+          <w:color w:val="2D3B45"/>
+          <w:sz w:val="28"/>
+          <w:szCs w:val="28"/>
+          <w:shd w:val="clear" w:color="auto" w:fill="FFFFFF"/>
+          <w:lang w:val="es-US"/>
+        </w:rPr>
+        <w:t>git</w:t>
+      </w:r>
+      <w:proofErr w:type="spellEnd"/>
+      <w:r>
+        <w:rPr>
+          <w:rFonts w:ascii="Arial" w:hAnsi="Arial" w:cs="Arial"/>
+          <w:color w:val="2D3B45"/>
+          <w:sz w:val="28"/>
+          <w:szCs w:val="28"/>
+          <w:shd w:val="clear" w:color="auto" w:fill="FFFFFF"/>
+          <w:lang w:val="es-US"/>
+        </w:rPr>
+        <w:t xml:space="preserve">” que genero single-spa dentro de la carpeta del proyecto </w:t>
+      </w:r>
+      <w:proofErr w:type="spellStart"/>
+      <w:r>
+        <w:rPr>
+          <w:rFonts w:ascii="Arial" w:hAnsi="Arial" w:cs="Arial"/>
+          <w:color w:val="2D3B45"/>
+          <w:sz w:val="28"/>
+          <w:szCs w:val="28"/>
+          <w:shd w:val="clear" w:color="auto" w:fill="FFFFFF"/>
+          <w:lang w:val="es-US"/>
+        </w:rPr>
+        <w:t>root</w:t>
+      </w:r>
+      <w:proofErr w:type="spellEnd"/>
+      <w:r>
+        <w:rPr>
+          <w:rFonts w:ascii="Arial" w:hAnsi="Arial" w:cs="Arial"/>
+          <w:color w:val="2D3B45"/>
+          <w:sz w:val="28"/>
+          <w:szCs w:val="28"/>
+          <w:shd w:val="clear" w:color="auto" w:fill="FFFFFF"/>
+          <w:lang w:val="es-US"/>
+        </w:rPr>
+        <w:t>.</w:t>
+      </w:r>
+    </w:p>
+    <w:p>
+      <w:pPr>
+        <w:spacing w:line="360" w:lineRule="auto"/>
+        <w:jc w:val="both"/>
+        <w:rPr>
+          <w:rFonts w:ascii="Arial" w:hAnsi="Arial" w:cs="Arial"/>
+          <w:color w:val="2D3B45"/>
+          <w:sz w:val="28"/>
+          <w:szCs w:val="28"/>
+          <w:shd w:val="clear" w:color="auto" w:fill="FFFFFF"/>
+          <w:lang w:val="es-US"/>
+        </w:rPr>
+      </w:pPr>
+      <w:r>
+        <w:rPr>
+          <w:rFonts w:ascii="Arial" w:hAnsi="Arial" w:cs="Arial"/>
+          <w:color w:val="2D3B45"/>
+          <w:sz w:val="28"/>
+          <w:szCs w:val="28"/>
+          <w:shd w:val="clear" w:color="auto" w:fill="FFFFFF"/>
+          <w:lang w:val="es-US"/>
+        </w:rPr>
+        <w:lastRenderedPageBreak/>
+        <w:t xml:space="preserve">De aquí saque el comando que corrí en el paso anterior: </w:t>
+      </w:r>
+      <w:hyperlink r:id="rId13" w:history="1">
+        <w:r>
+          <w:rPr>
+            <w:rStyle w:val="Hyperlink"/>
+            <w:rFonts w:ascii="Arial" w:hAnsi="Arial" w:cs="Arial"/>
+            <w:sz w:val="28"/>
+            <w:szCs w:val="28"/>
+            <w:shd w:val="clear" w:color="auto" w:fill="FFFFFF"/>
+            <w:lang w:val="es-US"/>
+          </w:rPr>
+          <w:t>https://single-spa.js.org/docs/getting-started-overview#create-a-root-config</w:t>
+        </w:r>
+      </w:hyperlink>
+    </w:p>
+    <w:p>
+      <w:pPr>
+        <w:spacing w:line="360" w:lineRule="auto"/>
+        <w:jc w:val="both"/>
+        <w:rPr>
+          <w:rFonts w:ascii="Arial" w:hAnsi="Arial" w:cs="Arial"/>
+          <w:color w:val="2D3B45"/>
+          <w:sz w:val="28"/>
+          <w:szCs w:val="28"/>
+          <w:shd w:val="clear" w:color="auto" w:fill="FFFFFF"/>
+          <w:lang w:val="es-US"/>
+        </w:rPr>
+      </w:pPr>
+      <w:r>
+        <w:rPr>
+          <w:rFonts w:ascii="Arial" w:hAnsi="Arial" w:cs="Arial"/>
+          <w:color w:val="2D3B45"/>
+          <w:sz w:val="28"/>
+          <w:szCs w:val="28"/>
+          <w:shd w:val="clear" w:color="auto" w:fill="FFFFFF"/>
+          <w:lang w:val="es-US"/>
+        </w:rPr>
+        <w:t xml:space="preserve">Adjunto un </w:t>
+      </w:r>
+      <w:proofErr w:type="spellStart"/>
+      <w:r>
+        <w:rPr>
+          <w:rFonts w:ascii="Arial" w:hAnsi="Arial" w:cs="Arial"/>
+          <w:color w:val="2D3B45"/>
+          <w:sz w:val="28"/>
+          <w:szCs w:val="28"/>
+          <w:shd w:val="clear" w:color="auto" w:fill="FFFFFF"/>
+          <w:lang w:val="es-US"/>
+        </w:rPr>
+        <w:t>screenshot</w:t>
+      </w:r>
+      <w:proofErr w:type="spellEnd"/>
+      <w:r>
+        <w:rPr>
+          <w:rFonts w:ascii="Arial" w:hAnsi="Arial" w:cs="Arial"/>
+          <w:color w:val="2D3B45"/>
+          <w:sz w:val="28"/>
+          <w:szCs w:val="28"/>
+          <w:shd w:val="clear" w:color="auto" w:fill="FFFFFF"/>
+          <w:lang w:val="es-US"/>
+        </w:rPr>
+        <w:t xml:space="preserve"> del proyecto base funcionando en mi computadora, a la izquierda los comandos que hay que correr para ir al folder del proyecto y ponerlo a correr en el puerto 9000</w:t>
+      </w:r>
+    </w:p>
+    <w:p>
+      <w:pPr>
+        <w:spacing w:line="360" w:lineRule="auto"/>
+        <w:jc w:val="both"/>
+        <w:rPr>
+          <w:rFonts w:ascii="Arial" w:hAnsi="Arial" w:cs="Arial"/>
+          <w:color w:val="2D3B45"/>
+          <w:sz w:val="28"/>
+          <w:szCs w:val="28"/>
+          <w:shd w:val="clear" w:color="auto" w:fill="FFFFFF"/>
+          <w:lang w:val="es-US"/>
+        </w:rPr>
+      </w:pPr>
+      <w:r>
+        <w:rPr>
+          <w:rFonts w:ascii="Arial" w:hAnsi="Arial" w:cs="Arial"/>
+          <w:color w:val="2D3B45"/>
+          <w:sz w:val="28"/>
+          <w:szCs w:val="28"/>
+          <w:shd w:val="clear" w:color="auto" w:fill="FFFFFF"/>
+          <w:lang w:val="es-US"/>
+        </w:rPr>
+        <w:drawing>
+          <wp:inline distT="0" distB="0" distL="0" distR="0" wp14:anchorId="1163CB3B" wp14:editId="146EA853">
+            <wp:extent cx="5400040" cy="3202305"/>
+            <wp:effectExtent l="0" t="0" r="0" b="0"/>
+            <wp:docPr id="7" name="Picture 7" descr="Graphical user interface, text, website&#10;&#10;Description automatically generated"/>
+            <wp:cNvGraphicFramePr>
+              <a:graphicFrameLocks xmlns:a="http://schemas.openxmlformats.org/drawingml/2006/main" noChangeAspect="1"/>
+            </wp:cNvGraphicFramePr>
+            <a:graphic xmlns:a="http://schemas.openxmlformats.org/drawingml/2006/main">
+              <a:graphicData uri="http://schemas.openxmlformats.org/drawingml/2006/picture">
+                <pic:pic xmlns:pic="http://schemas.openxmlformats.org/drawingml/2006/picture">
+                  <pic:nvPicPr>
+                    <pic:cNvPr id="7" name="Picture 7" descr="Graphical user interface, text, website&#10;&#10;Description automatically generated"/>
+                    <pic:cNvPicPr/>
+                  </pic:nvPicPr>
+                  <pic:blipFill>
+                    <a:blip r:embed="rId14"/>
+                    <a:stretch>
+                      <a:fillRect/>
+                    </a:stretch>
+                  </pic:blipFill>
+                  <pic:spPr>
+                    <a:xfrm>
+                      <a:off x="0" y="0"/>
+                      <a:ext cx="5400040" cy="3202305"/>
+                    </a:xfrm>
+                    <a:prstGeom prst="rect">
+                      <a:avLst/>
+                    </a:prstGeom>
+                  </pic:spPr>
+                </pic:pic>
+              </a:graphicData>
+            </a:graphic>
+          </wp:inline>
+        </w:drawing>
+      </w:r>
+    </w:p>
+    <w:p>
+      <w:pPr>
+        <w:spacing w:line="360" w:lineRule="auto"/>
+        <w:jc w:val="center"/>
+        <w:rPr>
+          <w:rFonts w:ascii="Arial" w:hAnsi="Arial" w:cs="Arial"/>
+          <w:color w:val="2D3B45"/>
+          <w:sz w:val="28"/>
+          <w:szCs w:val="28"/>
+          <w:shd w:val="clear" w:color="auto" w:fill="FFFFFF"/>
+          <w:lang w:val="es-US"/>
+        </w:rPr>
+      </w:pPr>
+      <w:r>
+        <w:rPr>
+          <w:rFonts w:ascii="Arial" w:hAnsi="Arial" w:cs="Arial"/>
+          <w:color w:val="2D3B45"/>
+          <w:sz w:val="28"/>
+          <w:szCs w:val="28"/>
+          <w:shd w:val="clear" w:color="auto" w:fill="FFFFFF"/>
+          <w:lang w:val="es-US"/>
+        </w:rPr>
+        <w:t>Nota importante</w:t>
+      </w:r>
+    </w:p>
+    <w:p>
+      <w:pPr>
+        <w:spacing w:line="360" w:lineRule="auto"/>
+        <w:rPr>
+          <w:rFonts w:ascii="Arial" w:hAnsi="Arial" w:cs="Arial"/>
+          <w:color w:val="2D3B45"/>
+          <w:sz w:val="28"/>
+          <w:szCs w:val="28"/>
+          <w:shd w:val="clear" w:color="auto" w:fill="FFFFFF"/>
+          <w:lang w:val="es-US"/>
+        </w:rPr>
+      </w:pPr>
+      <w:r>
+        <w:rPr>
+          <w:rFonts w:ascii="Arial" w:hAnsi="Arial" w:cs="Arial"/>
+          <w:color w:val="2D3B45"/>
+          <w:sz w:val="28"/>
+          <w:szCs w:val="28"/>
+          <w:shd w:val="clear" w:color="auto" w:fill="FFFFFF"/>
+          <w:lang w:val="es-US"/>
+        </w:rPr>
+        <w:t>Si alguno de los comandos anteriores no funcionó se deben instalar algunas aplicaciones:</w:t>
+      </w:r>
+    </w:p>
+    <w:p>
+      <w:pPr>
+        <w:pStyle w:val="ListParagraph"/>
+        <w:numPr>
+          <w:ilvl w:val="0"/>
+          <w:numId w:val="38"/>
+        </w:numPr>
+        <w:spacing w:line="360" w:lineRule="auto"/>
+        <w:rPr>
+          <w:rFonts w:ascii="Arial" w:hAnsi="Arial" w:cs="Arial"/>
+          <w:color w:val="2D3B45"/>
+          <w:sz w:val="28"/>
+          <w:szCs w:val="28"/>
+          <w:shd w:val="clear" w:color="auto" w:fill="FFFFFF"/>
+          <w:lang w:val="es-US"/>
+        </w:rPr>
+      </w:pPr>
+      <w:r>
+        <w:rPr>
+          <w:rFonts w:ascii="Arial" w:hAnsi="Arial" w:cs="Arial"/>
+          <w:color w:val="2D3B45"/>
+          <w:sz w:val="28"/>
+          <w:szCs w:val="28"/>
+          <w:shd w:val="clear" w:color="auto" w:fill="FFFFFF"/>
+          <w:lang w:val="es-US"/>
+        </w:rPr>
+        <w:t xml:space="preserve">Git: </w:t>
+      </w:r>
+      <w:hyperlink r:id="rId15" w:history="1">
+        <w:r>
+          <w:rPr>
+            <w:rStyle w:val="Hyperlink"/>
+            <w:rFonts w:ascii="Arial" w:hAnsi="Arial" w:cs="Arial"/>
+            <w:sz w:val="28"/>
+            <w:szCs w:val="28"/>
+            <w:shd w:val="clear" w:color="auto" w:fill="FFFFFF"/>
+            <w:lang w:val="es-US"/>
+          </w:rPr>
+          <w:t>https://git-scm.com/downloads</w:t>
+        </w:r>
+      </w:hyperlink>
+    </w:p>
+    <w:p>
+      <w:pPr>
+        <w:pStyle w:val="ListParagraph"/>
+        <w:numPr>
+          <w:ilvl w:val="0"/>
+          <w:numId w:val="38"/>
+        </w:numPr>
+        <w:spacing w:line="360" w:lineRule="auto"/>
+        <w:rPr>
+          <w:rFonts w:ascii="Arial" w:hAnsi="Arial" w:cs="Arial"/>
+          <w:color w:val="2D3B45"/>
+          <w:sz w:val="28"/>
+          <w:szCs w:val="28"/>
+          <w:shd w:val="clear" w:color="auto" w:fill="FFFFFF"/>
+          <w:lang w:val="es-US"/>
+        </w:rPr>
+      </w:pPr>
+      <w:proofErr w:type="spellStart"/>
+      <w:r>
+        <w:rPr>
+          <w:rFonts w:ascii="Arial" w:hAnsi="Arial" w:cs="Arial"/>
+          <w:color w:val="2D3B45"/>
+          <w:sz w:val="28"/>
+          <w:szCs w:val="28"/>
+          <w:shd w:val="clear" w:color="auto" w:fill="FFFFFF"/>
+          <w:lang w:val="es-US"/>
+        </w:rPr>
+        <w:t>NodeJS</w:t>
+      </w:r>
+      <w:proofErr w:type="spellEnd"/>
+      <w:r>
+        <w:rPr>
+          <w:rFonts w:ascii="Arial" w:hAnsi="Arial" w:cs="Arial"/>
+          <w:color w:val="2D3B45"/>
+          <w:sz w:val="28"/>
+          <w:szCs w:val="28"/>
+          <w:shd w:val="clear" w:color="auto" w:fill="FFFFFF"/>
+          <w:lang w:val="es-US"/>
+        </w:rPr>
+        <w:t xml:space="preserve">: </w:t>
+      </w:r>
+      <w:hyperlink r:id="rId16" w:history="1">
+        <w:r>
+          <w:rPr>
+            <w:rStyle w:val="Hyperlink"/>
+            <w:rFonts w:ascii="Arial" w:hAnsi="Arial" w:cs="Arial"/>
+            <w:sz w:val="28"/>
+            <w:szCs w:val="28"/>
+            <w:shd w:val="clear" w:color="auto" w:fill="FFFFFF"/>
+            <w:lang w:val="es-US"/>
+          </w:rPr>
+          <w:t>https://nodejs.org/en/download/</w:t>
+        </w:r>
+      </w:hyperlink>
+    </w:p>
+    <w:p>
+      <w:pPr>
+        <w:pStyle w:val="ListParagraph"/>
+        <w:numPr>
+          <w:ilvl w:val="0"/>
+          <w:numId w:val="38"/>
+        </w:numPr>
+        <w:spacing w:line="360" w:lineRule="auto"/>
+        <w:rPr>
+          <w:rFonts w:ascii="Arial" w:hAnsi="Arial" w:cs="Arial"/>
+          <w:color w:val="2D3B45"/>
+          <w:sz w:val="28"/>
+          <w:szCs w:val="28"/>
+          <w:shd w:val="clear" w:color="auto" w:fill="FFFFFF"/>
+        </w:rPr>
+      </w:pPr>
+      <w:r>
+        <w:rPr>
+          <w:rFonts w:ascii="Arial" w:hAnsi="Arial" w:cs="Arial"/>
+          <w:color w:val="2D3B45"/>
+          <w:sz w:val="28"/>
+          <w:szCs w:val="28"/>
+          <w:shd w:val="clear" w:color="auto" w:fill="FFFFFF"/>
+        </w:rPr>
+        <w:t xml:space="preserve">Yarn: </w:t>
+      </w:r>
+      <w:hyperlink r:id="rId17" w:history="1">
+        <w:r>
+          <w:rPr>
+            <w:rStyle w:val="Hyperlink"/>
+            <w:rFonts w:ascii="Arial" w:hAnsi="Arial" w:cs="Arial"/>
+            <w:sz w:val="28"/>
+            <w:szCs w:val="28"/>
+            <w:shd w:val="clear" w:color="auto" w:fill="FFFFFF"/>
+          </w:rPr>
+          <w:t>https://classic.yarnpkg.com/lang/en/docs/install</w:t>
+        </w:r>
+      </w:hyperlink>
+    </w:p>
+    <w:p>
+      <w:pPr>
+        <w:spacing w:line="360" w:lineRule="auto"/>
+        <w:rPr>
+          <w:rFonts w:ascii="Arial" w:hAnsi="Arial" w:cs="Arial"/>
+          <w:color w:val="2D3B45"/>
+          <w:sz w:val="28"/>
+          <w:szCs w:val="28"/>
+          <w:shd w:val="clear" w:color="auto" w:fill="FFFFFF"/>
+          <w:lang w:val="en-US"/>
+        </w:rPr>
+      </w:pPr>
+    </w:p>
+    <w:p>
+      <w:pPr>
+        <w:spacing w:line="360" w:lineRule="auto"/>
+        <w:jc w:val="both"/>
+        <w:rPr>
+          <w:rFonts w:ascii="Arial" w:hAnsi="Arial" w:cs="Arial"/>
+          <w:color w:val="2D3B45"/>
+          <w:sz w:val="28"/>
+          <w:szCs w:val="28"/>
+          <w:shd w:val="clear" w:color="auto" w:fill="FFFFFF"/>
+          <w:lang w:val="en-US"/>
+        </w:rPr>
+      </w:pPr>
+    </w:p>
+    <w:p>
+      <w:pPr>
+        <w:spacing w:line="360" w:lineRule="auto"/>
+        <w:jc w:val="both"/>
+        <w:rPr>
+          <w:rFonts w:ascii="Arial" w:hAnsi="Arial" w:cs="Arial"/>
+          <w:color w:val="2D3B45"/>
+          <w:sz w:val="28"/>
+          <w:szCs w:val="28"/>
+          <w:shd w:val="clear" w:color="auto" w:fill="FFFFFF"/>
+          <w:lang w:val="en-US"/>
+        </w:rPr>
+      </w:pPr>
+    </w:p>
+    <w:p>
+      <w:pPr>
+        <w:spacing w:line="360" w:lineRule="auto"/>
+        <w:jc w:val="both"/>
+        <w:rPr>
+          <w:rFonts w:ascii="Arial" w:hAnsi="Arial" w:cs="Arial"/>
+          <w:color w:val="2D3B45"/>
+          <w:sz w:val="28"/>
+          <w:szCs w:val="28"/>
+          <w:shd w:val="clear" w:color="auto" w:fill="FFFFFF"/>
+          <w:lang w:val="en-US"/>
+        </w:rPr>
+      </w:pPr>
+    </w:p>
+    <w:p>
+      <w:pPr>
+        <w:spacing w:line="360" w:lineRule="auto"/>
+        <w:jc w:val="center"/>
+        <w:rPr>
+          <w:rFonts w:ascii="Arial" w:hAnsi="Arial" w:cs="Arial"/>
+          <w:color w:val="2D3B45"/>
+          <w:sz w:val="28"/>
+          <w:szCs w:val="28"/>
+          <w:shd w:val="clear" w:color="auto" w:fill="FFFFFF"/>
+        </w:rPr>
+      </w:pPr>
+      <w:r>
+        <w:rPr>
+          <w:rFonts w:ascii="Arial" w:hAnsi="Arial" w:cs="Arial"/>
+          <w:noProof/>
+          <w:sz w:val="28"/>
+          <w:szCs w:val="28"/>
+        </w:rPr>
+        <w:lastRenderedPageBreak/>
+        <mc:AlternateContent>
+          <mc:Choice Requires="wps">
+            <w:drawing>
+              <wp:anchor distT="0" distB="0" distL="114300" distR="114300" simplePos="0" relativeHeight="251664384" behindDoc="0" locked="0" layoutInCell="1" allowOverlap="1" wp14:anchorId="45B92434" wp14:editId="2F5D6589">
+                <wp:simplePos x="0" y="0"/>
+                <wp:positionH relativeFrom="column">
+                  <wp:posOffset>2444881</wp:posOffset>
+                </wp:positionH>
+                <wp:positionV relativeFrom="paragraph">
+                  <wp:posOffset>-495942</wp:posOffset>
+                </wp:positionV>
+                <wp:extent cx="690880" cy="3829685"/>
+                <wp:effectExtent l="30797" t="20003" r="25718" b="317"/>
+                <wp:wrapNone/>
+                <wp:docPr id="13" name="Left Brace 13"/>
+                <wp:cNvGraphicFramePr/>
+                <a:graphic xmlns:a="http://schemas.openxmlformats.org/drawingml/2006/main">
+                  <a:graphicData uri="http://schemas.microsoft.com/office/word/2010/wordprocessingShape">
+                    <wps:wsp>
+                      <wps:cNvSpPr/>
+                      <wps:spPr>
+                        <a:xfrm rot="5400000">
+                          <a:off x="0" y="0"/>
+                          <a:ext cx="690880" cy="3829685"/>
+                        </a:xfrm>
+                        <a:prstGeom prst="leftBrace">
+                          <a:avLst>
+                            <a:gd name="adj1" fmla="val 116475"/>
+                            <a:gd name="adj2" fmla="val 50000"/>
+                          </a:avLst>
+                        </a:prstGeom>
+                        <a:ln w="44450">
+                          <a:solidFill>
+                            <a:srgbClr val="FF0000"/>
+                          </a:solidFill>
+                        </a:ln>
+                      </wps:spPr>
+                      <wps:style>
+                        <a:lnRef idx="1">
+                          <a:schemeClr val="accent1"/>
+                        </a:lnRef>
+                        <a:fillRef idx="0">
+                          <a:schemeClr val="accent1"/>
+                        </a:fillRef>
+                        <a:effectRef idx="0">
+                          <a:schemeClr val="accent1"/>
+                        </a:effectRef>
+                        <a:fontRef idx="minor">
+                          <a:schemeClr val="tx1"/>
+                        </a:fontRef>
+                      </wps:style>
+                      <wps:bodyPr rot="0" spcFirstLastPara="0" vertOverflow="overflow" horzOverflow="overflow" vert="horz" wrap="square" lIns="91440" tIns="45720" rIns="91440" bIns="45720" numCol="1" spcCol="0" rtlCol="0" fromWordArt="0" anchor="ctr" anchorCtr="0" forceAA="0" compatLnSpc="1">
+                        <a:prstTxWarp prst="textNoShape">
+                          <a:avLst/>
+                        </a:prstTxWarp>
+                        <a:noAutofit/>
+                      </wps:bodyPr>
+                    </wps:wsp>
+                  </a:graphicData>
+                </a:graphic>
+                <wp14:sizeRelV relativeFrom="margin">
+                  <wp14:pctHeight>0</wp14:pctHeight>
+                </wp14:sizeRelV>
+              </wp:anchor>
+            </w:drawing>
+          </mc:Choice>
+          <mc:Fallback>
+            <w:pict>
+              <v:shapetype w14:anchorId="11361760" id="_x0000_t87" coordsize="21600,21600" o:spt="87" adj="1800,10800" path="m21600,qx10800@0l10800@2qy0@11,10800@3l10800@1qy21600,21600e" filled="f">
+                <v:formulas>
+                  <v:f eqn="val #0"/>
+                  <v:f eqn="sum 21600 0 #0"/>
+                  <v:f eqn="sum #1 0 #0"/>
+                  <v:f eqn="sum #1 #0 0"/>
+                  <v:f eqn="prod #0 9598 32768"/>
+                  <v:f eqn="sum 21600 0 @4"/>
+                  <v:f eqn="sum 21600 0 #1"/>
+                  <v:f eqn="min #1 @6"/>
+                  <v:f eqn="prod @7 1 2"/>
+                  <v:f eqn="prod #0 2 1"/>
+                  <v:f eqn="sum 21600 0 @9"/>
+                  <v:f eqn="val #1"/>
+                </v:formulas>
+                <v:path arrowok="t" o:connecttype="custom" o:connectlocs="21600,0;0,10800;21600,21600" textboxrect="13963,@4,21600,@5"/>
+                <v:handles>
+                  <v:h position="center,#0" yrange="0,@8"/>
+                  <v:h position="topLeft,#1" yrange="@9,@10"/>
+                </v:handles>
+              </v:shapetype>
+              <v:shape id="Left Brace 13" o:spid="_x0000_s1026" type="#_x0000_t87" style="position:absolute;margin-left:192.5pt;margin-top:-39.05pt;width:54.4pt;height:301.55pt;rotation:90;z-index:251664384;visibility:visible;mso-wrap-style:square;mso-height-percent:0;mso-wrap-distance-left:9pt;mso-wrap-distance-top:0;mso-wrap-distance-right:9pt;mso-wrap-distance-bottom:0;mso-position-horizontal:absolute;mso-position-horizontal-relative:text;mso-position-vertical:absolute;mso-position-vertical-relative:text;mso-height-percent:0;mso-height-relative:margin;v-text-anchor:middle" o:gfxdata="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" adj="4539" strokecolor="red" strokeweight="3.5pt">
+                <v:stroke joinstyle="miter"/>
+              </v:shape>
+            </w:pict>
+          </mc:Fallback>
+        </mc:AlternateContent>
+      </w:r>
+      <w:r>
+        <w:rPr>
+          <w:rFonts w:ascii="Arial" w:hAnsi="Arial" w:cs="Arial"/>
+          <w:color w:val="2D3B45"/>
+          <w:sz w:val="28"/>
+          <w:szCs w:val="28"/>
+          <w:shd w:val="clear" w:color="auto" w:fill="FFFFFF"/>
+        </w:rPr>
+        <w:t>Diagrama de arquitectura</w:t>
+      </w:r>
+    </w:p>
+    <w:p>
+      <w:pPr>
+        <w:spacing w:line="360" w:lineRule="auto"/>
+        <w:jc w:val="center"/>
+        <w:rPr>
+          <w:rFonts w:ascii="Arial" w:hAnsi="Arial" w:cs="Arial"/>
+          <w:sz w:val="28"/>
+          <w:szCs w:val="28"/>
+        </w:rPr>
+      </w:pPr>
+      <w:r>
+        <w:rPr>
+          <w:rFonts w:ascii="Arial" w:hAnsi="Arial" w:cs="Arial"/>
+          <w:sz w:val="28"/>
+          <w:szCs w:val="28"/>
+        </w:rPr>
+        <w:fldChar w:fldCharType="begin"/>
+      </w:r>
+      <w:r>
+        <w:rPr>
+          <w:rFonts w:ascii="Arial" w:hAnsi="Arial" w:cs="Arial"/>
+          <w:sz w:val="28"/>
+          <w:szCs w:val="28"/>
+        </w:rPr>
+        <w:instrText xml:space="preserve"> INCLUDEPICTURE "https://yepcode.io/recipes/img/logos/aws-s3.png" \* MERGEFORMATINET </w:instrText>
+      </w:r>
+      <w:r>
+        <w:rPr>
+          <w:rFonts w:ascii="Arial" w:hAnsi="Arial" w:cs="Arial"/>
+          <w:sz w:val="28"/>
+          <w:szCs w:val="28"/>
+        </w:rPr>
+        <w:fldChar w:fldCharType="separate"/>
+      </w:r>
+      <w:r>
+        <w:rPr>
+          <w:rFonts w:ascii="Arial" w:hAnsi="Arial" w:cs="Arial"/>
+          <w:noProof/>
+          <w:sz w:val="28"/>
+          <w:szCs w:val="28"/>
+        </w:rPr>
+        <w:drawing>
+          <wp:inline distT="0" distB="0" distL="0" distR="0" wp14:anchorId="1DC51B20" wp14:editId="2DAE6D46">
+            <wp:extent cx="2821259" cy="973042"/>
+            <wp:effectExtent l="0" t="0" r="0" b="0"/>
+            <wp:docPr id="8" name="Picture 8" descr="AWS S3 | YepCode Recipes | JavaScript code snippets for ..."/>
+            <wp:cNvGraphicFramePr>
+              <a:graphicFrameLocks xmlns:a="http://schemas.openxmlformats.org/drawingml/2006/main" noChangeAspect="1"/>
+            </wp:cNvGraphicFramePr>
+            <a:graphic xmlns:a="http://schemas.openxmlformats.org/drawingml/2006/main">
+              <a:graphicData uri="http://schemas.openxmlformats.org/drawingml/2006/picture">
+                <pic:pic xmlns:pic="http://schemas.openxmlformats.org/drawingml/2006/picture">
+                  <pic:nvPicPr>
+                    <pic:cNvPr id="0" name="Picture 2" descr="AWS S3 | YepCode Recipes | JavaScript code snippets for ..."/>
+                    <pic:cNvPicPr>
+                      <a:picLocks noChangeAspect="1" noChangeArrowheads="1"/>
+                    </pic:cNvPicPr>
+                  </pic:nvPicPr>
+                  <pic:blipFill>
+                    <a:blip r:embed="rId18">
+                      <a:extLst>
+                        <a:ext uri="{28A0092B-C50C-407E-A947-70E740481C1C}">
+                          <a14:useLocalDpi xmlns:a14="http://schemas.microsoft.com/office/drawing/2010/main" val="0"/>
+                        </a:ext>
+                      </a:extLst>
+                    </a:blip>
+                    <a:srcRect/>
+                    <a:stretch>
+                      <a:fillRect/>
+                    </a:stretch>
+                  </pic:blipFill>
+                  <pic:spPr bwMode="auto">
+                    <a:xfrm>
+                      <a:off x="0" y="0"/>
+                      <a:ext cx="3224211" cy="1112019"/>
+                    </a:xfrm>
+                    <a:prstGeom prst="rect">
+                      <a:avLst/>
+                    </a:prstGeom>
+                    <a:noFill/>
+                    <a:ln>
+                      <a:noFill/>
+                    </a:ln>
+                  </pic:spPr>
+                </pic:pic>
+              </a:graphicData>
+            </a:graphic>
+          </wp:inline>
+        </w:drawing>
+      </w:r>
+      <w:r>
+        <w:rPr>
+          <w:rFonts w:ascii="Arial" w:hAnsi="Arial" w:cs="Arial"/>
+          <w:sz w:val="28"/>
+          <w:szCs w:val="28"/>
+        </w:rPr>
+        <w:fldChar w:fldCharType="end"/>
+      </w:r>
+    </w:p>
+    <w:p>
+      <w:pPr>
+        <w:spacing w:line="360" w:lineRule="auto"/>
+        <w:jc w:val="center"/>
+        <w:rPr>
+          <w:rFonts w:ascii="Arial" w:hAnsi="Arial" w:cs="Arial"/>
+          <w:color w:val="2D3B45"/>
+          <w:sz w:val="28"/>
+          <w:szCs w:val="28"/>
+          <w:shd w:val="clear" w:color="auto" w:fill="FFFFFF"/>
+        </w:rPr>
+      </w:pPr>
+    </w:p>
+    <w:p>
+      <w:pPr>
+        <w:spacing w:line="360" w:lineRule="auto"/>
+        <w:jc w:val="center"/>
+        <w:rPr>
+          <w:rFonts w:ascii="Arial" w:hAnsi="Arial" w:cs="Arial"/>
+          <w:color w:val="2D3B45"/>
+          <w:sz w:val="28"/>
+          <w:szCs w:val="28"/>
+          <w:shd w:val="clear" w:color="auto" w:fill="FFFFFF"/>
+        </w:rPr>
+      </w:pPr>
+      <w:r>
+        <w:rPr>
+          <w:rFonts w:ascii="Arial" w:hAnsi="Arial" w:cs="Arial"/>
+          <w:noProof/>
+          <w:sz w:val="28"/>
+          <w:szCs w:val="28"/>
+        </w:rPr>
+        <mc:AlternateContent>
+          <mc:Choice Requires="wps">
+            <w:drawing>
+              <wp:anchor distT="0" distB="0" distL="114300" distR="114300" simplePos="0" relativeHeight="251663360" behindDoc="0" locked="0" layoutInCell="1" allowOverlap="1" wp14:anchorId="31995AD9" wp14:editId="023DA662">
+                <wp:simplePos x="0" y="0"/>
+                <wp:positionH relativeFrom="column">
+                  <wp:posOffset>149194</wp:posOffset>
+                </wp:positionH>
+                <wp:positionV relativeFrom="paragraph">
+                  <wp:posOffset>73769</wp:posOffset>
+                </wp:positionV>
+                <wp:extent cx="1560830" cy="646430"/>
+                <wp:effectExtent l="0" t="0" r="13970" b="13970"/>
+                <wp:wrapNone/>
+                <wp:docPr id="11" name="Rectangle 11"/>
+                <wp:cNvGraphicFramePr/>
+                <a:graphic xmlns:a="http://schemas.openxmlformats.org/drawingml/2006/main">
+                  <a:graphicData uri="http://schemas.microsoft.com/office/word/2010/wordprocessingShape">
+                    <wps:wsp>
+                      <wps:cNvSpPr/>
+                      <wps:spPr>
+                        <a:xfrm>
+                          <a:off x="0" y="0"/>
+                          <a:ext cx="1560830" cy="646430"/>
+                        </a:xfrm>
+                        <a:prstGeom prst="rect">
+                          <a:avLst/>
+                        </a:prstGeom>
+                      </wps:spPr>
+                      <wps:style>
+                        <a:lnRef idx="2">
+                          <a:schemeClr val="accent1">
+                            <a:shade val="50000"/>
+                          </a:schemeClr>
+                        </a:lnRef>
+                        <a:fillRef idx="1">
+                          <a:schemeClr val="accent1"/>
+                        </a:fillRef>
+                        <a:effectRef idx="0">
+                          <a:schemeClr val="accent1"/>
+                        </a:effectRef>
+                        <a:fontRef idx="minor">
+                          <a:schemeClr val="lt1"/>
+                        </a:fontRef>
+                      </wps:style>
+                      <wps:txbx>
+                        <w:txbxContent>
+                          <w:p>
+                            <w:pPr>
+                              <w:jc w:val="center"/>
+                              <w:rPr>
+                                <w:rFonts w:ascii="Arial" w:hAnsi="Arial" w:cs="Arial"/>
+                                <w:sz w:val="28"/>
+                                <w:szCs w:val="28"/>
+                              </w:rPr>
+                            </w:pPr>
+                            <w:r>
+                              <w:rPr>
+                                <w:rFonts w:ascii="Arial" w:hAnsi="Arial" w:cs="Arial"/>
+                                <w:sz w:val="28"/>
+                                <w:szCs w:val="28"/>
+                              </w:rPr>
+                              <w:t xml:space="preserve">Carpeta </w:t>
+                            </w:r>
+                            <w:proofErr w:type="spellStart"/>
+                            <w:r>
+                              <w:rPr>
+                                <w:rFonts w:ascii="Arial" w:hAnsi="Arial" w:cs="Arial"/>
+                                <w:sz w:val="28"/>
+                                <w:szCs w:val="28"/>
+                              </w:rPr>
+                              <w:t>header</w:t>
+                            </w:r>
+                            <w:proofErr w:type="spellEnd"/>
+                          </w:p>
+                        </w:txbxContent>
+                      </wps:txbx>
+                      <wps:bodyPr rot="0" spcFirstLastPara="0" vertOverflow="overflow" horzOverflow="overflow" vert="horz" wrap="square" lIns="91440" tIns="45720" rIns="91440" bIns="45720" numCol="1" spcCol="0" rtlCol="0" fromWordArt="0" anchor="ctr" anchorCtr="0" forceAA="0" compatLnSpc="1">
+                        <a:prstTxWarp prst="textNoShape">
+                          <a:avLst/>
+                        </a:prstTxWarp>
+                        <a:noAutofit/>
+                      </wps:bodyPr>
+                    </wps:wsp>
+                  </a:graphicData>
+                </a:graphic>
+                <wp14:sizeRelH relativeFrom="margin">
+                  <wp14:pctWidth>0</wp14:pctWidth>
+                </wp14:sizeRelH>
+                <wp14:sizeRelV relativeFrom="margin">
+                  <wp14:pctHeight>0</wp14:pctHeight>
+                </wp14:sizeRelV>
+              </wp:anchor>
+            </w:drawing>
+          </mc:Choice>
+          <mc:Fallback>
+            <w:pict>
+              <v:rect w14:anchorId="31995AD9" id="Rectangle 11" o:spid="_x0000_s1026" style="position:absolute;left:0;text-align:left;margin-left:11.75pt;margin-top:5.8pt;width:122.9pt;height:50.9pt;z-index:251663360;visibility:visible;mso-wrap-style:square;mso-width-percent:0;mso-height-percent:0;mso-wrap-distance-left:9pt;mso-wrap-distance-top:0;mso-wrap-distance-right:9pt;mso-wrap-distance-bottom:0;mso-position-horizontal:absolute;mso-position-horizontal-relative:text;mso-position-vertical:absolute;mso-position-vertical-relative:text;mso-width-percent:0;mso-height-percent:0;mso-width-relative:margin;mso-height-relative:margin;v-text-anchor:middle" o:gfxdata="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" fillcolor="#5b9bd5 [3204]" strokecolor="#1f4d78 [1604]" strokeweight="1pt">
+                <v:textbox>
+                  <w:txbxContent>
+                    <w:p>
+                      <w:pPr>
+                        <w:jc w:val="center"/>
+                        <w:rPr>
+                          <w:rFonts w:ascii="Arial" w:hAnsi="Arial" w:cs="Arial"/>
+                          <w:sz w:val="28"/>
+                          <w:szCs w:val="28"/>
+                        </w:rPr>
+                      </w:pPr>
+                      <w:r>
+                        <w:rPr>
+                          <w:rFonts w:ascii="Arial" w:hAnsi="Arial" w:cs="Arial"/>
+                          <w:sz w:val="28"/>
+                          <w:szCs w:val="28"/>
+                        </w:rPr>
+                        <w:t xml:space="preserve">Carpeta </w:t>
+                      </w:r>
+                      <w:proofErr w:type="spellStart"/>
+                      <w:r>
+                        <w:rPr>
+                          <w:rFonts w:ascii="Arial" w:hAnsi="Arial" w:cs="Arial"/>
+                          <w:sz w:val="28"/>
+                          <w:szCs w:val="28"/>
+                        </w:rPr>
+                        <w:t>header</w:t>
+                      </w:r>
+                      <w:proofErr w:type="spellEnd"/>
+                    </w:p>
+                  </w:txbxContent>
+                </v:textbox>
+              </v:rect>
+            </w:pict>
+          </mc:Fallback>
+        </mc:AlternateContent>
+      </w:r>
+      <w:r>
+        <w:rPr>
+          <w:rFonts w:ascii="Arial" w:hAnsi="Arial" w:cs="Arial"/>
+          <w:noProof/>
+          <w:sz w:val="28"/>
+          <w:szCs w:val="28"/>
+        </w:rPr>
+        <mc:AlternateContent>
+          <mc:Choice Requires="wps">
+            <w:drawing>
+              <wp:anchor distT="0" distB="0" distL="114300" distR="114300" simplePos="0" relativeHeight="251661312" behindDoc="0" locked="0" layoutInCell="1" allowOverlap="1" wp14:anchorId="3A9750F7" wp14:editId="7A865A21">
+                <wp:simplePos x="0" y="0"/>
+                <wp:positionH relativeFrom="column">
+                  <wp:posOffset>3832860</wp:posOffset>
+                </wp:positionH>
+                <wp:positionV relativeFrom="paragraph">
+                  <wp:posOffset>29505</wp:posOffset>
+                </wp:positionV>
+                <wp:extent cx="1561171" cy="646771"/>
+                <wp:effectExtent l="0" t="0" r="13970" b="13970"/>
+                <wp:wrapNone/>
+                <wp:docPr id="10" name="Rectangle 10"/>
+                <wp:cNvGraphicFramePr/>
+                <a:graphic xmlns:a="http://schemas.openxmlformats.org/drawingml/2006/main">
+                  <a:graphicData uri="http://schemas.microsoft.com/office/word/2010/wordprocessingShape">
+                    <wps:wsp>
+                      <wps:cNvSpPr/>
+                      <wps:spPr>
+                        <a:xfrm>
+                          <a:off x="0" y="0"/>
+                          <a:ext cx="1561171" cy="646771"/>
+                        </a:xfrm>
+                        <a:prstGeom prst="rect">
+                          <a:avLst/>
+                        </a:prstGeom>
+                      </wps:spPr>
+                      <wps:style>
+                        <a:lnRef idx="2">
+                          <a:schemeClr val="accent1">
+                            <a:shade val="50000"/>
+                          </a:schemeClr>
+                        </a:lnRef>
+                        <a:fillRef idx="1">
+                          <a:schemeClr val="accent1"/>
+                        </a:fillRef>
+                        <a:effectRef idx="0">
+                          <a:schemeClr val="accent1"/>
+                        </a:effectRef>
+                        <a:fontRef idx="minor">
+                          <a:schemeClr val="lt1"/>
+                        </a:fontRef>
+                      </wps:style>
+                      <wps:txbx>
+                        <w:txbxContent>
+                          <w:p>
+                            <w:pPr>
+                              <w:jc w:val="center"/>
+                              <w:rPr>
+                                <w:rFonts w:ascii="Arial" w:hAnsi="Arial" w:cs="Arial"/>
+                                <w:sz w:val="28"/>
+                                <w:szCs w:val="28"/>
+                              </w:rPr>
+                            </w:pPr>
+                            <w:r>
+                              <w:rPr>
+                                <w:rFonts w:ascii="Arial" w:hAnsi="Arial" w:cs="Arial"/>
+                                <w:sz w:val="28"/>
+                                <w:szCs w:val="28"/>
+                              </w:rPr>
+                              <w:t xml:space="preserve">Carpeta </w:t>
+                            </w:r>
+                            <w:proofErr w:type="spellStart"/>
+                            <w:r>
+                              <w:rPr>
+                                <w:rFonts w:ascii="Arial" w:hAnsi="Arial" w:cs="Arial"/>
+                                <w:sz w:val="28"/>
+                                <w:szCs w:val="28"/>
+                              </w:rPr>
+                              <w:t>content</w:t>
+                            </w:r>
+                            <w:proofErr w:type="spellEnd"/>
+                          </w:p>
+                        </w:txbxContent>
+                      </wps:txbx>
+                      <wps:bodyPr rot="0" spcFirstLastPara="0" vertOverflow="overflow" horzOverflow="overflow" vert="horz" wrap="square" lIns="91440" tIns="45720" rIns="91440" bIns="45720" numCol="1" spcCol="0" rtlCol="0" fromWordArt="0" anchor="ctr" anchorCtr="0" forceAA="0" compatLnSpc="1">
+                        <a:prstTxWarp prst="textNoShape">
+                          <a:avLst/>
+                        </a:prstTxWarp>
+                        <a:noAutofit/>
+                      </wps:bodyPr>
+                    </wps:wsp>
+                  </a:graphicData>
+                </a:graphic>
+                <wp14:sizeRelH relativeFrom="margin">
+                  <wp14:pctWidth>0</wp14:pctWidth>
+                </wp14:sizeRelH>
+                <wp14:sizeRelV relativeFrom="margin">
+                  <wp14:pctHeight>0</wp14:pctHeight>
+                </wp14:sizeRelV>
+              </wp:anchor>
+            </w:drawing>
+          </mc:Choice>
+          <mc:Fallback>
+            <w:pict>
+              <v:rect w14:anchorId="3A9750F7" id="Rectangle 10" o:spid="_x0000_s1027" style="position:absolute;left:0;text-align:left;margin-left:301.8pt;margin-top:2.3pt;width:122.95pt;height:50.95pt;z-index:251661312;visibility:visible;mso-wrap-style:square;mso-width-percent:0;mso-height-percent:0;mso-wrap-distance-left:9pt;mso-wrap-distance-top:0;mso-wrap-distance-right:9pt;mso-wrap-distance-bottom:0;mso-position-horizontal:absolute;mso-position-horizontal-relative:text;mso-position-vertical:absolute;mso-position-vertical-relative:text;mso-width-percent:0;mso-height-percent:0;mso-width-relative:margin;mso-height-relative:margin;v-text-anchor:middle" o:gfxdata="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" fillcolor="#5b9bd5 [3204]" strokecolor="#1f4d78 [1604]" strokeweight="1pt">
+                <v:textbox>
+                  <w:txbxContent>
+                    <w:p>
+                      <w:pPr>
+                        <w:jc w:val="center"/>
+                        <w:rPr>
+                          <w:rFonts w:ascii="Arial" w:hAnsi="Arial" w:cs="Arial"/>
+                          <w:sz w:val="28"/>
+                          <w:szCs w:val="28"/>
+                        </w:rPr>
+                      </w:pPr>
+                      <w:r>
+                        <w:rPr>
+                          <w:rFonts w:ascii="Arial" w:hAnsi="Arial" w:cs="Arial"/>
+                          <w:sz w:val="28"/>
+                          <w:szCs w:val="28"/>
+                        </w:rPr>
+                        <w:t xml:space="preserve">Carpeta </w:t>
+                      </w:r>
+                      <w:proofErr w:type="spellStart"/>
+                      <w:r>
+                        <w:rPr>
+                          <w:rFonts w:ascii="Arial" w:hAnsi="Arial" w:cs="Arial"/>
+                          <w:sz w:val="28"/>
+                          <w:szCs w:val="28"/>
+                        </w:rPr>
+                        <w:t>content</w:t>
+                      </w:r>
+                      <w:proofErr w:type="spellEnd"/>
+                    </w:p>
+                  </w:txbxContent>
+                </v:textbox>
+              </v:rect>
+            </w:pict>
+          </mc:Fallback>
+        </mc:AlternateContent>
+      </w:r>
+      <w:r>
+        <w:rPr>
+          <w:rFonts w:ascii="Arial" w:hAnsi="Arial" w:cs="Arial"/>
+          <w:noProof/>
+          <w:sz w:val="28"/>
+          <w:szCs w:val="28"/>
+        </w:rPr>
+        <mc:AlternateContent>
+          <mc:Choice Requires="wps">
+            <w:drawing>
+              <wp:anchor distT="0" distB="0" distL="114300" distR="114300" simplePos="0" relativeHeight="251659264" behindDoc="0" locked="0" layoutInCell="1" allowOverlap="1" wp14:anchorId="0E88090B" wp14:editId="15003B14">
+                <wp:simplePos x="0" y="0"/>
+                <wp:positionH relativeFrom="column">
+                  <wp:posOffset>1974850</wp:posOffset>
+                </wp:positionH>
+                <wp:positionV relativeFrom="paragraph">
+                  <wp:posOffset>77579</wp:posOffset>
+                </wp:positionV>
+                <wp:extent cx="1561171" cy="646771"/>
+                <wp:effectExtent l="0" t="0" r="13970" b="13970"/>
+                <wp:wrapNone/>
+                <wp:docPr id="9" name="Rectangle 9"/>
+                <wp:cNvGraphicFramePr/>
+                <a:graphic xmlns:a="http://schemas.openxmlformats.org/drawingml/2006/main">
+                  <a:graphicData uri="http://schemas.microsoft.com/office/word/2010/wordprocessingShape">
+                    <wps:wsp>
+                      <wps:cNvSpPr/>
+                      <wps:spPr>
+                        <a:xfrm>
+                          <a:off x="0" y="0"/>
+                          <a:ext cx="1561171" cy="646771"/>
+                        </a:xfrm>
+                        <a:prstGeom prst="rect">
+                          <a:avLst/>
+                        </a:prstGeom>
+                      </wps:spPr>
+                      <wps:style>
+                        <a:lnRef idx="2">
+                          <a:schemeClr val="accent1">
+                            <a:shade val="50000"/>
+                          </a:schemeClr>
+                        </a:lnRef>
+                        <a:fillRef idx="1">
+                          <a:schemeClr val="accent1"/>
+                        </a:fillRef>
+                        <a:effectRef idx="0">
+                          <a:schemeClr val="accent1"/>
+                        </a:effectRef>
+                        <a:fontRef idx="minor">
+                          <a:schemeClr val="lt1"/>
+                        </a:fontRef>
+                      </wps:style>
+                      <wps:txbx>
+                        <w:txbxContent>
+                          <w:p>
+                            <w:pPr>
+                              <w:jc w:val="center"/>
+                              <w:rPr>
+                                <w:rFonts w:ascii="Arial" w:hAnsi="Arial" w:cs="Arial"/>
+                                <w:sz w:val="28"/>
+                                <w:szCs w:val="28"/>
+                              </w:rPr>
+                            </w:pPr>
+                            <w:r>
+                              <w:rPr>
+                                <w:rFonts w:ascii="Arial" w:hAnsi="Arial" w:cs="Arial"/>
+                                <w:sz w:val="28"/>
+                                <w:szCs w:val="28"/>
+                              </w:rPr>
+                              <w:t xml:space="preserve">Carpeta </w:t>
+                            </w:r>
+                            <w:proofErr w:type="spellStart"/>
+                            <w:r>
+                              <w:rPr>
+                                <w:rFonts w:ascii="Arial" w:hAnsi="Arial" w:cs="Arial"/>
+                                <w:sz w:val="28"/>
+                                <w:szCs w:val="28"/>
+                              </w:rPr>
+                              <w:t>root</w:t>
+                            </w:r>
+                            <w:proofErr w:type="spellEnd"/>
+                          </w:p>
+                        </w:txbxContent>
+                      </wps:txbx>
+                      <wps:bodyPr rot="0" spcFirstLastPara="0" vertOverflow="overflow" horzOverflow="overflow" vert="horz" wrap="square" lIns="91440" tIns="45720" rIns="91440" bIns="45720" numCol="1" spcCol="0" rtlCol="0" fromWordArt="0" anchor="ctr" anchorCtr="0" forceAA="0" compatLnSpc="1">
+                        <a:prstTxWarp prst="textNoShape">
+                          <a:avLst/>
+                        </a:prstTxWarp>
+                        <a:noAutofit/>
+                      </wps:bodyPr>
+                    </wps:wsp>
+                  </a:graphicData>
+                </a:graphic>
+                <wp14:sizeRelH relativeFrom="margin">
+                  <wp14:pctWidth>0</wp14:pctWidth>
+                </wp14:sizeRelH>
+                <wp14:sizeRelV relativeFrom="margin">
+                  <wp14:pctHeight>0</wp14:pctHeight>
+                </wp14:sizeRelV>
+              </wp:anchor>
+            </w:drawing>
+          </mc:Choice>
+          <mc:Fallback>
+            <w:pict>
+              <v:rect w14:anchorId="0E88090B" id="Rectangle 9" o:spid="_x0000_s1028" style="position:absolute;left:0;text-align:left;margin-left:155.5pt;margin-top:6.1pt;width:122.95pt;height:50.95pt;z-index:251659264;visibility:visible;mso-wrap-style:square;mso-width-percent:0;mso-height-percent:0;mso-wrap-distance-left:9pt;mso-wrap-distance-top:0;mso-wrap-distance-right:9pt;mso-wrap-distance-bottom:0;mso-position-horizontal:absolute;mso-position-horizontal-relative:text;mso-position-vertical:absolute;mso-position-vertical-relative:text;mso-width-percent:0;mso-height-percent:0;mso-width-relative:margin;mso-height-relative:margin;v-text-anchor:middle" o:gfxdata="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" fillcolor="#5b9bd5 [3204]" strokecolor="#1f4d78 [1604]" strokeweight="1pt">
+                <v:textbox>
+                  <w:txbxContent>
+                    <w:p>
+                      <w:pPr>
+                        <w:jc w:val="center"/>
+                        <w:rPr>
+                          <w:rFonts w:ascii="Arial" w:hAnsi="Arial" w:cs="Arial"/>
+                          <w:sz w:val="28"/>
+                          <w:szCs w:val="28"/>
+                        </w:rPr>
+                      </w:pPr>
+                      <w:r>
+                        <w:rPr>
+                          <w:rFonts w:ascii="Arial" w:hAnsi="Arial" w:cs="Arial"/>
+                          <w:sz w:val="28"/>
+                          <w:szCs w:val="28"/>
+                        </w:rPr>
+                        <w:t xml:space="preserve">Carpeta </w:t>
+                      </w:r>
+                      <w:proofErr w:type="spellStart"/>
+                      <w:r>
+                        <w:rPr>
+                          <w:rFonts w:ascii="Arial" w:hAnsi="Arial" w:cs="Arial"/>
+                          <w:sz w:val="28"/>
+                          <w:szCs w:val="28"/>
+                        </w:rPr>
+                        <w:t>root</w:t>
+                      </w:r>
+                      <w:proofErr w:type="spellEnd"/>
+                    </w:p>
+                  </w:txbxContent>
+                </v:textbox>
+              </v:rect>
+            </w:pict>
+          </mc:Fallback>
+        </mc:AlternateContent>
+      </w:r>
+    </w:p>
+    <w:p>
+      <w:pPr>
+        <w:spacing w:line="360" w:lineRule="auto"/>
+        <w:jc w:val="center"/>
+        <w:rPr>
+          <w:rFonts w:ascii="Arial" w:hAnsi="Arial" w:cs="Arial"/>
+          <w:color w:val="2D3B45"/>
+          <w:sz w:val="28"/>
+          <w:szCs w:val="28"/>
+          <w:shd w:val="clear" w:color="auto" w:fill="FFFFFF"/>
+        </w:rPr>
+      </w:pPr>
+    </w:p>
+    <w:p>
+      <w:pPr>
+        <w:spacing w:line="360" w:lineRule="auto"/>
+        <w:jc w:val="center"/>
+        <w:rPr>
+          <w:rFonts w:ascii="Arial" w:hAnsi="Arial" w:cs="Arial"/>
+          <w:sz w:val="28"/>
+          <w:szCs w:val="28"/>
+        </w:rPr>
+      </w:pPr>
+      <w:r>
+        <w:rPr>
+          <w:rFonts w:ascii="Arial" w:hAnsi="Arial" w:cs="Arial"/>
+          <w:noProof/>
+          <w:sz w:val="28"/>
+          <w:szCs w:val="28"/>
+        </w:rPr>
+        <mc:AlternateContent>
+          <mc:Choice Requires="wps">
+            <w:drawing>
+              <wp:anchor distT="0" distB="0" distL="114300" distR="114300" simplePos="0" relativeHeight="251685888" behindDoc="0" locked="0" layoutInCell="1" allowOverlap="1" wp14:anchorId="25E80008" wp14:editId="6A174CC0">
+                <wp:simplePos x="0" y="0"/>
+                <wp:positionH relativeFrom="column">
+                  <wp:posOffset>2615565</wp:posOffset>
+                </wp:positionH>
+                <wp:positionV relativeFrom="paragraph">
+                  <wp:posOffset>1407795</wp:posOffset>
+                </wp:positionV>
+                <wp:extent cx="266700" cy="304800"/>
+                <wp:effectExtent l="12700" t="0" r="25400" b="25400"/>
+                <wp:wrapNone/>
+                <wp:docPr id="28" name="Down Arrow 28"/>
+                <wp:cNvGraphicFramePr/>
+                <a:graphic xmlns:a="http://schemas.openxmlformats.org/drawingml/2006/main">
+                  <a:graphicData uri="http://schemas.microsoft.com/office/word/2010/wordprocessingShape">
+                    <wps:wsp>
+                      <wps:cNvSpPr/>
+                      <wps:spPr>
+                        <a:xfrm>
+                          <a:off x="0" y="0"/>
+                          <a:ext cx="266700" cy="304800"/>
+                        </a:xfrm>
+                        <a:prstGeom prst="downArrow">
+                          <a:avLst/>
+                        </a:prstGeom>
+                        <a:solidFill>
+                          <a:srgbClr val="FF0000"/>
+                        </a:solidFill>
+                        <a:ln>
+                          <a:solidFill>
+                            <a:srgbClr val="FF0000"/>
+                          </a:solidFill>
+                        </a:ln>
+                      </wps:spPr>
+                      <wps:style>
+                        <a:lnRef idx="2">
+                          <a:schemeClr val="accent1">
+                            <a:shade val="50000"/>
+                          </a:schemeClr>
+                        </a:lnRef>
+                        <a:fillRef idx="1">
+                          <a:schemeClr val="accent1"/>
+                        </a:fillRef>
+                        <a:effectRef idx="0">
+                          <a:schemeClr val="accent1"/>
+                        </a:effectRef>
+                        <a:fontRef idx="minor">
+                          <a:schemeClr val="lt1"/>
+                        </a:fontRef>
+                      </wps:style>
+                      <wps:bodyPr rot="0" spcFirstLastPara="0" vertOverflow="overflow" horzOverflow="overflow" vert="horz" wrap="square" lIns="91440" tIns="45720" rIns="91440" bIns="45720" numCol="1" spcCol="0" rtlCol="0" fromWordArt="0" anchor="ctr" anchorCtr="0" forceAA="0" compatLnSpc="1">
+                        <a:prstTxWarp prst="textNoShape">
+                          <a:avLst/>
+                        </a:prstTxWarp>
+                        <a:noAutofit/>
+                      </wps:bodyPr>
+                    </wps:wsp>
+                  </a:graphicData>
+                </a:graphic>
+                <wp14:sizeRelH relativeFrom="margin">
+                  <wp14:pctWidth>0</wp14:pctWidth>
+                </wp14:sizeRelH>
+                <wp14:sizeRelV relativeFrom="margin">
+                  <wp14:pctHeight>0</wp14:pctHeight>
+                </wp14:sizeRelV>
+              </wp:anchor>
+            </w:drawing>
+          </mc:Choice>
+          <mc:Fallback>
+            <w:pict>
+              <v:shapetype w14:anchorId="77671B9F" id="_x0000_t67" coordsize="21600,21600" o:spt="67" adj="16200,5400" path="m0@0l@1@0@1,0@2,0@2@0,21600@0,10800,21600xe">
+                <v:stroke joinstyle="miter"/>
+                <v:formulas>
+                  <v:f eqn="val #0"/>
+                  <v:f eqn="val #1"/>
+                  <v:f eqn="sum height 0 #1"/>
+                  <v:f eqn="sum 10800 0 #1"/>
+                  <v:f eqn="sum width 0 #0"/>
+                  <v:f eqn="prod @4 @3 10800"/>
+                  <v:f eqn="sum width 0 @5"/>
+                </v:formulas>
+                <v:path o:connecttype="custom" o:connectlocs="10800,0;0,@0;10800,21600;21600,@0" o:connectangles="270,180,90,0" textboxrect="@1,0,@2,@6"/>
+                <v:handles>
+                  <v:h position="#1,#0" xrange="0,10800" yrange="0,21600"/>
+                </v:handles>
+              </v:shapetype>
+              <v:shape id="Down Arrow 28" o:spid="_x0000_s1026" type="#_x0000_t67" style="position:absolute;margin-left:205.95pt;margin-top:110.85pt;width:21pt;height:24pt;z-index:251685888;visibility:visible;mso-wrap-style:square;mso-width-percent:0;mso-height-percent:0;mso-wrap-distance-left:9pt;mso-wrap-distance-top:0;mso-wrap-distance-right:9pt;mso-wrap-distance-bottom:0;mso-position-horizontal:absolute;mso-position-horizontal-relative:text;mso-position-vertical:absolute;mso-position-vertical-relative:text;mso-width-percent:0;mso-height-percent:0;mso-width-relative:margin;mso-height-relative:margin;v-text-anchor:middle" o:gfxdata="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" adj="12150" fillcolor="red" strokecolor="red" strokeweight="1pt"/>
+            </w:pict>
+          </mc:Fallback>
+        </mc:AlternateContent>
+      </w:r>
+      <w:r>
+        <w:rPr>
+          <w:rFonts w:ascii="Arial" w:hAnsi="Arial" w:cs="Arial"/>
+          <w:noProof/>
+          <w:sz w:val="28"/>
+          <w:szCs w:val="28"/>
+        </w:rPr>
+        <mc:AlternateContent>
+          <mc:Choice Requires="wps">
+            <w:drawing>
+              <wp:anchor distT="0" distB="0" distL="114300" distR="114300" simplePos="0" relativeHeight="251683840" behindDoc="0" locked="0" layoutInCell="1" allowOverlap="1" wp14:anchorId="1664F539" wp14:editId="3B05220F">
+                <wp:simplePos x="0" y="0"/>
+                <wp:positionH relativeFrom="column">
+                  <wp:posOffset>3566160</wp:posOffset>
+                </wp:positionH>
+                <wp:positionV relativeFrom="paragraph">
+                  <wp:posOffset>772795</wp:posOffset>
+                </wp:positionV>
+                <wp:extent cx="266700" cy="304800"/>
+                <wp:effectExtent l="19050" t="6350" r="19050" b="31750"/>
+                <wp:wrapNone/>
+                <wp:docPr id="27" name="Down Arrow 27"/>
+                <wp:cNvGraphicFramePr/>
+                <a:graphic xmlns:a="http://schemas.openxmlformats.org/drawingml/2006/main">
+                  <a:graphicData uri="http://schemas.microsoft.com/office/word/2010/wordprocessingShape">
+                    <wps:wsp>
+                      <wps:cNvSpPr/>
+                      <wps:spPr>
+                        <a:xfrm rot="5400000">
+                          <a:off x="0" y="0"/>
+                          <a:ext cx="266700" cy="304800"/>
+                        </a:xfrm>
+                        <a:prstGeom prst="downArrow">
+                          <a:avLst/>
+                        </a:prstGeom>
+                        <a:solidFill>
+                          <a:srgbClr val="FF0000"/>
+                        </a:solidFill>
+                        <a:ln>
+                          <a:solidFill>
+                            <a:srgbClr val="FF0000"/>
+                          </a:solidFill>
+                        </a:ln>
+                      </wps:spPr>
+                      <wps:style>
+                        <a:lnRef idx="2">
+                          <a:schemeClr val="accent1">
+                            <a:shade val="50000"/>
+                          </a:schemeClr>
+                        </a:lnRef>
+                        <a:fillRef idx="1">
+                          <a:schemeClr val="accent1"/>
+                        </a:fillRef>
+                        <a:effectRef idx="0">
+                          <a:schemeClr val="accent1"/>
+                        </a:effectRef>
+                        <a:fontRef idx="minor">
+                          <a:schemeClr val="lt1"/>
+                        </a:fontRef>
+                      </wps:style>
+                      <wps:bodyPr rot="0" spcFirstLastPara="0" vertOverflow="overflow" horzOverflow="overflow" vert="horz" wrap="square" lIns="91440" tIns="45720" rIns="91440" bIns="45720" numCol="1" spcCol="0" rtlCol="0" fromWordArt="0" anchor="ctr" anchorCtr="0" forceAA="0" compatLnSpc="1">
+                        <a:prstTxWarp prst="textNoShape">
+                          <a:avLst/>
+                        </a:prstTxWarp>
+                        <a:noAutofit/>
+                      </wps:bodyPr>
+                    </wps:wsp>
+                  </a:graphicData>
+                </a:graphic>
+                <wp14:sizeRelH relativeFrom="margin">
+                  <wp14:pctWidth>0</wp14:pctWidth>
+                </wp14:sizeRelH>
+                <wp14:sizeRelV relativeFrom="margin">
+                  <wp14:pctHeight>0</wp14:pctHeight>
+                </wp14:sizeRelV>
+              </wp:anchor>
+            </w:drawing>
+          </mc:Choice>
+          <mc:Fallback>
+            <w:pict>
+              <v:shape w14:anchorId="614C8E97" id="Down Arrow 27" o:spid="_x0000_s1026" type="#_x0000_t67" style="position:absolute;margin-left:280.8pt;margin-top:60.85pt;width:21pt;height:24pt;rotation:90;z-index:251683840;visibility:visible;mso-wrap-style:square;mso-width-percent:0;mso-height-percent:0;mso-wrap-distance-left:9pt;mso-wrap-distance-top:0;mso-wrap-distance-right:9pt;mso-wrap-distance-bottom:0;mso-position-horizontal:absolute;mso-position-horizontal-relative:text;mso-position-vertical:absolute;mso-position-vertical-relative:text;mso-width-percent:0;mso-height-percent:0;mso-width-relative:margin;mso-height-relative:margin;v-text-anchor:middle" o:gfxdata="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" adj="12150" fillcolor="red" strokecolor="red" strokeweight="1pt"/>
+            </w:pict>
+          </mc:Fallback>
+        </mc:AlternateContent>
+      </w:r>
+      <w:r>
+        <w:rPr>
+          <w:rFonts w:ascii="Arial" w:hAnsi="Arial" w:cs="Arial"/>
+          <w:noProof/>
+          <w:sz w:val="28"/>
+          <w:szCs w:val="28"/>
+        </w:rPr>
+        <mc:AlternateContent>
+          <mc:Choice Requires="wps">
+            <w:drawing>
+              <wp:anchor distT="0" distB="0" distL="114300" distR="114300" simplePos="0" relativeHeight="251681792" behindDoc="0" locked="0" layoutInCell="1" allowOverlap="1" wp14:anchorId="6042E149" wp14:editId="00E26AC1">
+                <wp:simplePos x="0" y="0"/>
+                <wp:positionH relativeFrom="column">
+                  <wp:posOffset>1755775</wp:posOffset>
+                </wp:positionH>
+                <wp:positionV relativeFrom="paragraph">
+                  <wp:posOffset>772795</wp:posOffset>
+                </wp:positionV>
+                <wp:extent cx="266700" cy="304800"/>
+                <wp:effectExtent l="6350" t="6350" r="19050" b="31750"/>
+                <wp:wrapNone/>
+                <wp:docPr id="26" name="Down Arrow 26"/>
+                <wp:cNvGraphicFramePr/>
+                <a:graphic xmlns:a="http://schemas.openxmlformats.org/drawingml/2006/main">
+                  <a:graphicData uri="http://schemas.microsoft.com/office/word/2010/wordprocessingShape">
+                    <wps:wsp>
+                      <wps:cNvSpPr/>
+                      <wps:spPr>
+                        <a:xfrm rot="16200000">
+                          <a:off x="0" y="0"/>
+                          <a:ext cx="266700" cy="304800"/>
+                        </a:xfrm>
+                        <a:prstGeom prst="downArrow">
+                          <a:avLst/>
+                        </a:prstGeom>
+                        <a:solidFill>
+                          <a:srgbClr val="FF0000"/>
+                        </a:solidFill>
+                        <a:ln>
+                          <a:solidFill>
+                            <a:srgbClr val="FF0000"/>
+                          </a:solidFill>
+                        </a:ln>
+                      </wps:spPr>
+                      <wps:style>
+                        <a:lnRef idx="2">
+                          <a:schemeClr val="accent1">
+                            <a:shade val="50000"/>
+                          </a:schemeClr>
+                        </a:lnRef>
+                        <a:fillRef idx="1">
+                          <a:schemeClr val="accent1"/>
+                        </a:fillRef>
+                        <a:effectRef idx="0">
+                          <a:schemeClr val="accent1"/>
+                        </a:effectRef>
+                        <a:fontRef idx="minor">
+                          <a:schemeClr val="lt1"/>
+                        </a:fontRef>
+                      </wps:style>
+                      <wps:bodyPr rot="0" spcFirstLastPara="0" vertOverflow="overflow" horzOverflow="overflow" vert="horz" wrap="square" lIns="91440" tIns="45720" rIns="91440" bIns="45720" numCol="1" spcCol="0" rtlCol="0" fromWordArt="0" anchor="ctr" anchorCtr="0" forceAA="0" compatLnSpc="1">
+                        <a:prstTxWarp prst="textNoShape">
+                          <a:avLst/>
+                        </a:prstTxWarp>
+                        <a:noAutofit/>
+                      </wps:bodyPr>
+                    </wps:wsp>
+                  </a:graphicData>
+                </a:graphic>
+                <wp14:sizeRelH relativeFrom="margin">
+                  <wp14:pctWidth>0</wp14:pctWidth>
+                </wp14:sizeRelH>
+                <wp14:sizeRelV relativeFrom="margin">
+                  <wp14:pctHeight>0</wp14:pctHeight>
+                </wp14:sizeRelV>
+              </wp:anchor>
+            </w:drawing>
+          </mc:Choice>
+          <mc:Fallback>
+            <w:pict>
+              <v:shape w14:anchorId="464428EE" id="Down Arrow 26" o:spid="_x0000_s1026" type="#_x0000_t67" style="position:absolute;margin-left:138.25pt;margin-top:60.85pt;width:21pt;height:24pt;rotation:-90;z-index:251681792;visibility:visible;mso-wrap-style:square;mso-width-percent:0;mso-height-percent:0;mso-wrap-distance-left:9pt;mso-wrap-distance-top:0;mso-wrap-distance-right:9pt;mso-wrap-distance-bottom:0;mso-position-horizontal:absolute;mso-position-horizontal-relative:text;mso-position-vertical:absolute;mso-position-vertical-relative:text;mso-width-percent:0;mso-height-percent:0;mso-width-relative:margin;mso-height-relative:margin;v-text-anchor:middle" o:gfxdata="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" adj="12150" fillcolor="red" strokecolor="red" strokeweight="1pt"/>
+            </w:pict>
+          </mc:Fallback>
+        </mc:AlternateContent>
+      </w:r>
+      <w:r>
+        <w:rPr>
+          <w:rFonts w:ascii="Arial" w:hAnsi="Arial" w:cs="Arial"/>
+          <w:noProof/>
+          <w:sz w:val="28"/>
+          <w:szCs w:val="28"/>
+        </w:rPr>
+        <mc:AlternateContent>
+          <mc:Choice Requires="wps">
+            <w:drawing>
+              <wp:anchor distT="0" distB="0" distL="114300" distR="114300" simplePos="0" relativeHeight="251679744" behindDoc="0" locked="0" layoutInCell="1" allowOverlap="1" wp14:anchorId="2C0EDD86" wp14:editId="72975E1D">
+                <wp:simplePos x="0" y="0"/>
+                <wp:positionH relativeFrom="column">
+                  <wp:posOffset>4515485</wp:posOffset>
+                </wp:positionH>
+                <wp:positionV relativeFrom="paragraph">
+                  <wp:posOffset>62865</wp:posOffset>
+                </wp:positionV>
+                <wp:extent cx="266700" cy="304800"/>
+                <wp:effectExtent l="12700" t="0" r="25400" b="25400"/>
+                <wp:wrapNone/>
+                <wp:docPr id="25" name="Down Arrow 25"/>
+                <wp:cNvGraphicFramePr/>
+                <a:graphic xmlns:a="http://schemas.openxmlformats.org/drawingml/2006/main">
+                  <a:graphicData uri="http://schemas.microsoft.com/office/word/2010/wordprocessingShape">
+                    <wps:wsp>
+                      <wps:cNvSpPr/>
+                      <wps:spPr>
+                        <a:xfrm>
+                          <a:off x="0" y="0"/>
+                          <a:ext cx="266700" cy="304800"/>
+                        </a:xfrm>
+                        <a:prstGeom prst="downArrow">
+                          <a:avLst/>
+                        </a:prstGeom>
+                        <a:solidFill>
+                          <a:srgbClr val="FF0000"/>
+                        </a:solidFill>
+                        <a:ln>
+                          <a:solidFill>
+                            <a:srgbClr val="FF0000"/>
+                          </a:solidFill>
+                        </a:ln>
+                      </wps:spPr>
+                      <wps:style>
+                        <a:lnRef idx="2">
+                          <a:schemeClr val="accent1">
+                            <a:shade val="50000"/>
+                          </a:schemeClr>
+                        </a:lnRef>
+                        <a:fillRef idx="1">
+                          <a:schemeClr val="accent1"/>
+                        </a:fillRef>
+                        <a:effectRef idx="0">
+                          <a:schemeClr val="accent1"/>
+                        </a:effectRef>
+                        <a:fontRef idx="minor">
+                          <a:schemeClr val="lt1"/>
+                        </a:fontRef>
+                      </wps:style>
+                      <wps:bodyPr rot="0" spcFirstLastPara="0" vertOverflow="overflow" horzOverflow="overflow" vert="horz" wrap="square" lIns="91440" tIns="45720" rIns="91440" bIns="45720" numCol="1" spcCol="0" rtlCol="0" fromWordArt="0" anchor="ctr" anchorCtr="0" forceAA="0" compatLnSpc="1">
+                        <a:prstTxWarp prst="textNoShape">
+                          <a:avLst/>
+                        </a:prstTxWarp>
+                        <a:noAutofit/>
+                      </wps:bodyPr>
+                    </wps:wsp>
+                  </a:graphicData>
+                </a:graphic>
+                <wp14:sizeRelH relativeFrom="margin">
+                  <wp14:pctWidth>0</wp14:pctWidth>
+                </wp14:sizeRelH>
+                <wp14:sizeRelV relativeFrom="margin">
+                  <wp14:pctHeight>0</wp14:pctHeight>
+                </wp14:sizeRelV>
+              </wp:anchor>
+            </w:drawing>
+          </mc:Choice>
+          <mc:Fallback>
+            <w:pict>
+              <v:shape w14:anchorId="556E4DD3" id="Down Arrow 25" o:spid="_x0000_s1026" type="#_x0000_t67" style="position:absolute;margin-left:355.55pt;margin-top:4.95pt;width:21pt;height:24pt;z-index:251679744;visibility:visible;mso-wrap-style:square;mso-width-percent:0;mso-height-percent:0;mso-wrap-distance-left:9pt;mso-wrap-distance-top:0;mso-wrap-distance-right:9pt;mso-wrap-distance-bottom:0;mso-position-horizontal:absolute;mso-position-horizontal-relative:text;mso-position-vertical:absolute;mso-position-vertical-relative:text;mso-width-percent:0;mso-height-percent:0;mso-width-relative:margin;mso-height-relative:margin;v-text-anchor:middle" o:gfxdata="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" adj="12150" fillcolor="red" strokecolor="red" strokeweight="1pt"/>
+            </w:pict>
+          </mc:Fallback>
+        </mc:AlternateContent>
+      </w:r>
+      <w:r>
+        <w:rPr>
+          <w:rFonts w:ascii="Arial" w:hAnsi="Arial" w:cs="Arial"/>
+          <w:noProof/>
+          <w:sz w:val="28"/>
+          <w:szCs w:val="28"/>
+        </w:rPr>
+        <mc:AlternateContent>
+          <mc:Choice Requires="wps">
+            <w:drawing>
+              <wp:anchor distT="0" distB="0" distL="114300" distR="114300" simplePos="0" relativeHeight="251677696" behindDoc="0" locked="0" layoutInCell="1" allowOverlap="1" wp14:anchorId="07D8AEC3" wp14:editId="43D93763">
+                <wp:simplePos x="0" y="0"/>
+                <wp:positionH relativeFrom="column">
+                  <wp:posOffset>2615565</wp:posOffset>
+                </wp:positionH>
+                <wp:positionV relativeFrom="paragraph">
+                  <wp:posOffset>107315</wp:posOffset>
+                </wp:positionV>
+                <wp:extent cx="266700" cy="304800"/>
+                <wp:effectExtent l="12700" t="0" r="25400" b="25400"/>
+                <wp:wrapNone/>
+                <wp:docPr id="24" name="Down Arrow 24"/>
+                <wp:cNvGraphicFramePr/>
+                <a:graphic xmlns:a="http://schemas.openxmlformats.org/drawingml/2006/main">
+                  <a:graphicData uri="http://schemas.microsoft.com/office/word/2010/wordprocessingShape">
+                    <wps:wsp>
+                      <wps:cNvSpPr/>
+                      <wps:spPr>
+                        <a:xfrm>
+                          <a:off x="0" y="0"/>
+                          <a:ext cx="266700" cy="304800"/>
+                        </a:xfrm>
+                        <a:prstGeom prst="downArrow">
+                          <a:avLst/>
+                        </a:prstGeom>
+                        <a:solidFill>
+                          <a:srgbClr val="FF0000"/>
+                        </a:solidFill>
+                        <a:ln>
+                          <a:solidFill>
+                            <a:srgbClr val="FF0000"/>
+                          </a:solidFill>
+                        </a:ln>
+                      </wps:spPr>
+                      <wps:style>
+                        <a:lnRef idx="2">
+                          <a:schemeClr val="accent1">
+                            <a:shade val="50000"/>
+                          </a:schemeClr>
+                        </a:lnRef>
+                        <a:fillRef idx="1">
+                          <a:schemeClr val="accent1"/>
+                        </a:fillRef>
+                        <a:effectRef idx="0">
+                          <a:schemeClr val="accent1"/>
+                        </a:effectRef>
+                        <a:fontRef idx="minor">
+                          <a:schemeClr val="lt1"/>
+                        </a:fontRef>
+                      </wps:style>
+                      <wps:bodyPr rot="0" spcFirstLastPara="0" vertOverflow="overflow" horzOverflow="overflow" vert="horz" wrap="square" lIns="91440" tIns="45720" rIns="91440" bIns="45720" numCol="1" spcCol="0" rtlCol="0" fromWordArt="0" anchor="ctr" anchorCtr="0" forceAA="0" compatLnSpc="1">
+                        <a:prstTxWarp prst="textNoShape">
+                          <a:avLst/>
+                        </a:prstTxWarp>
+                        <a:noAutofit/>
+                      </wps:bodyPr>
+                    </wps:wsp>
+                  </a:graphicData>
+                </a:graphic>
+                <wp14:sizeRelH relativeFrom="margin">
+                  <wp14:pctWidth>0</wp14:pctWidth>
+                </wp14:sizeRelH>
+                <wp14:sizeRelV relativeFrom="margin">
+                  <wp14:pctHeight>0</wp14:pctHeight>
+                </wp14:sizeRelV>
+              </wp:anchor>
+            </w:drawing>
+          </mc:Choice>
+          <mc:Fallback>
+            <w:pict>
+              <v:shape w14:anchorId="5AFDC99C" id="Down Arrow 24" o:spid="_x0000_s1026" type="#_x0000_t67" style="position:absolute;margin-left:205.95pt;margin-top:8.45pt;width:21pt;height:24pt;z-index:251677696;visibility:visible;mso-wrap-style:square;mso-width-percent:0;mso-height-percent:0;mso-wrap-distance-left:9pt;mso-wrap-distance-top:0;mso-wrap-distance-right:9pt;mso-wrap-distance-bottom:0;mso-position-horizontal:absolute;mso-position-horizontal-relative:text;mso-position-vertical:absolute;mso-position-vertical-relative:text;mso-width-percent:0;mso-height-percent:0;mso-width-relative:margin;mso-height-relative:margin;v-text-anchor:middle" o:gfxdata="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" adj="12150" fillcolor="red" strokecolor="red" strokeweight="1pt"/>
+            </w:pict>
+          </mc:Fallback>
+        </mc:AlternateContent>
+      </w:r>
+      <w:r>
+        <w:rPr>
+          <w:rFonts w:ascii="Arial" w:hAnsi="Arial" w:cs="Arial"/>
+          <w:noProof/>
+          <w:sz w:val="28"/>
+          <w:szCs w:val="28"/>
+        </w:rPr>
+        <mc:AlternateContent>
+          <mc:Choice Requires="wps">
+            <w:drawing>
+              <wp:anchor distT="0" distB="0" distL="114300" distR="114300" simplePos="0" relativeHeight="251675648" behindDoc="0" locked="0" layoutInCell="1" allowOverlap="1" wp14:anchorId="6244A38F" wp14:editId="14303449">
+                <wp:simplePos x="0" y="0"/>
+                <wp:positionH relativeFrom="column">
+                  <wp:posOffset>756285</wp:posOffset>
+                </wp:positionH>
+                <wp:positionV relativeFrom="paragraph">
+                  <wp:posOffset>108585</wp:posOffset>
+                </wp:positionV>
+                <wp:extent cx="266700" cy="304800"/>
+                <wp:effectExtent l="12700" t="0" r="25400" b="25400"/>
+                <wp:wrapNone/>
+                <wp:docPr id="23" name="Down Arrow 23"/>
+                <wp:cNvGraphicFramePr/>
+                <a:graphic xmlns:a="http://schemas.openxmlformats.org/drawingml/2006/main">
+                  <a:graphicData uri="http://schemas.microsoft.com/office/word/2010/wordprocessingShape">
+                    <wps:wsp>
+                      <wps:cNvSpPr/>
+                      <wps:spPr>
+                        <a:xfrm>
+                          <a:off x="0" y="0"/>
+                          <a:ext cx="266700" cy="304800"/>
+                        </a:xfrm>
+                        <a:prstGeom prst="downArrow">
+                          <a:avLst/>
+                        </a:prstGeom>
+                        <a:solidFill>
+                          <a:srgbClr val="FF0000"/>
+                        </a:solidFill>
+                        <a:ln>
+                          <a:solidFill>
+                            <a:srgbClr val="FF0000"/>
+                          </a:solidFill>
+                        </a:ln>
+                      </wps:spPr>
+                      <wps:style>
+                        <a:lnRef idx="2">
+                          <a:schemeClr val="accent1">
+                            <a:shade val="50000"/>
+                          </a:schemeClr>
+                        </a:lnRef>
+                        <a:fillRef idx="1">
+                          <a:schemeClr val="accent1"/>
+                        </a:fillRef>
+                        <a:effectRef idx="0">
+                          <a:schemeClr val="accent1"/>
+                        </a:effectRef>
+                        <a:fontRef idx="minor">
+                          <a:schemeClr val="lt1"/>
+                        </a:fontRef>
+                      </wps:style>
+                      <wps:bodyPr rot="0" spcFirstLastPara="0" vertOverflow="overflow" horzOverflow="overflow" vert="horz" wrap="square" lIns="91440" tIns="45720" rIns="91440" bIns="45720" numCol="1" spcCol="0" rtlCol="0" fromWordArt="0" anchor="ctr" anchorCtr="0" forceAA="0" compatLnSpc="1">
+                        <a:prstTxWarp prst="textNoShape">
+                          <a:avLst/>
+                        </a:prstTxWarp>
+                        <a:noAutofit/>
+                      </wps:bodyPr>
+                    </wps:wsp>
+                  </a:graphicData>
+                </a:graphic>
+                <wp14:sizeRelH relativeFrom="margin">
+                  <wp14:pctWidth>0</wp14:pctWidth>
+                </wp14:sizeRelH>
+                <wp14:sizeRelV relativeFrom="margin">
+                  <wp14:pctHeight>0</wp14:pctHeight>
+                </wp14:sizeRelV>
+              </wp:anchor>
+            </w:drawing>
+          </mc:Choice>
+          <mc:Fallback>
+            <w:pict>
+              <v:shape w14:anchorId="3E46BEFF" id="Down Arrow 23" o:spid="_x0000_s1026" type="#_x0000_t67" style="position:absolute;margin-left:59.55pt;margin-top:8.55pt;width:21pt;height:24pt;z-index:251675648;visibility:visible;mso-wrap-style:square;mso-width-percent:0;mso-height-percent:0;mso-wrap-distance-left:9pt;mso-wrap-distance-top:0;mso-wrap-distance-right:9pt;mso-wrap-distance-bottom:0;mso-position-horizontal:absolute;mso-position-horizontal-relative:text;mso-position-vertical:absolute;mso-position-vertical-relative:text;mso-width-percent:0;mso-height-percent:0;mso-width-relative:margin;mso-height-relative:margin;v-text-anchor:middle" o:gfxdata="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" adj="12150" fillcolor="red" strokecolor="red" strokeweight="1pt"/>
+            </w:pict>
+          </mc:Fallback>
+        </mc:AlternateContent>
+      </w:r>
+      <w:r>
+        <w:rPr>
+          <w:rFonts w:ascii="Arial" w:hAnsi="Arial" w:cs="Arial"/>
+          <w:noProof/>
+          <w:sz w:val="28"/>
+          <w:szCs w:val="28"/>
+        </w:rPr>
+        <w:drawing>
+          <wp:anchor distT="0" distB="0" distL="114300" distR="114300" simplePos="0" relativeHeight="251674624" behindDoc="0" locked="0" layoutInCell="1" allowOverlap="1" wp14:anchorId="73912C38" wp14:editId="2D106C80">
+            <wp:simplePos x="0" y="0"/>
+            <wp:positionH relativeFrom="column">
+              <wp:posOffset>3833387</wp:posOffset>
+            </wp:positionH>
+            <wp:positionV relativeFrom="paragraph">
+              <wp:posOffset>386204</wp:posOffset>
+            </wp:positionV>
+            <wp:extent cx="1560830" cy="1059180"/>
+            <wp:effectExtent l="0" t="0" r="0" b="0"/>
+            <wp:wrapSquare wrapText="bothSides"/>
+            <wp:docPr id="19" name="Picture 19" descr="Amazon CloudFront"/>
+            <wp:cNvGraphicFramePr>
+              <a:graphicFrameLocks xmlns:a="http://schemas.openxmlformats.org/drawingml/2006/main" noChangeAspect="1"/>
+            </wp:cNvGraphicFramePr>
+            <a:graphic xmlns:a="http://schemas.openxmlformats.org/drawingml/2006/main">
+              <a:graphicData uri="http://schemas.openxmlformats.org/drawingml/2006/picture">
+                <pic:pic xmlns:pic="http://schemas.openxmlformats.org/drawingml/2006/picture">
+                  <pic:nvPicPr>
+                    <pic:cNvPr id="0" name="Picture 4" descr="Amazon CloudFront"/>
+                    <pic:cNvPicPr>
+                      <a:picLocks noChangeAspect="1" noChangeArrowheads="1"/>
+                    </pic:cNvPicPr>
+                  </pic:nvPicPr>
+                  <pic:blipFill rotWithShape="1">
+                    <a:blip r:embed="rId19" cstate="print">
+                      <a:extLst>
+                        <a:ext uri="{28A0092B-C50C-407E-A947-70E740481C1C}">
+                          <a14:useLocalDpi xmlns:a14="http://schemas.microsoft.com/office/drawing/2010/main" val="0"/>
+                        </a:ext>
+                      </a:extLst>
+                    </a:blip>
+                    <a:srcRect l="17142" t="18595" r="21116" b="18501"/>
+                    <a:stretch/>
+                  </pic:blipFill>
+                  <pic:spPr bwMode="auto">
+                    <a:xfrm>
+                      <a:off x="0" y="0"/>
+                      <a:ext cx="1560830" cy="1059180"/>
+                    </a:xfrm>
+                    <a:prstGeom prst="rect">
+                      <a:avLst/>
+                    </a:prstGeom>
+                    <a:noFill/>
+                    <a:ln>
+                      <a:noFill/>
+                    </a:ln>
+                    <a:extLst>
+                      <a:ext uri="{53640926-AAD7-44D8-BBD7-CCE9431645EC}">
+                        <a14:shadowObscured xmlns:a14="http://schemas.microsoft.com/office/drawing/2010/main"/>
+                      </a:ext>
+                    </a:extLst>
+                  </pic:spPr>
+                </pic:pic>
+              </a:graphicData>
+            </a:graphic>
+            <wp14:sizeRelH relativeFrom="page">
+              <wp14:pctWidth>0</wp14:pctWidth>
+            </wp14:sizeRelH>
+            <wp14:sizeRelV relativeFrom="page">
+              <wp14:pctHeight>0</wp14:pctHeight>
+            </wp14:sizeRelV>
+          </wp:anchor>
+        </w:drawing>
+      </w:r>
+    </w:p>
+    <w:p>
+      <w:pPr>
+        <w:spacing w:line="360" w:lineRule="auto"/>
+        <w:jc w:val="center"/>
+        <w:rPr>
+          <w:rFonts w:ascii="Arial" w:hAnsi="Arial" w:cs="Arial"/>
+          <w:sz w:val="28"/>
+          <w:szCs w:val="28"/>
+        </w:rPr>
+      </w:pPr>
+      <w:r>
+        <w:rPr>
+          <w:rFonts w:ascii="Arial" w:hAnsi="Arial" w:cs="Arial"/>
+          <w:noProof/>
+          <w:sz w:val="28"/>
+          <w:szCs w:val="28"/>
+        </w:rPr>
+        <w:drawing>
+          <wp:anchor distT="0" distB="0" distL="114300" distR="114300" simplePos="0" relativeHeight="251672576" behindDoc="0" locked="0" layoutInCell="1" allowOverlap="1" wp14:anchorId="67491A99" wp14:editId="30FCF46C">
+            <wp:simplePos x="0" y="0"/>
+            <wp:positionH relativeFrom="column">
+              <wp:posOffset>1971040</wp:posOffset>
+            </wp:positionH>
+            <wp:positionV relativeFrom="paragraph">
+              <wp:posOffset>146050</wp:posOffset>
+            </wp:positionV>
+            <wp:extent cx="1560830" cy="1059180"/>
+            <wp:effectExtent l="0" t="0" r="0" b="0"/>
+            <wp:wrapSquare wrapText="bothSides"/>
+            <wp:docPr id="18" name="Picture 18" descr="Amazon CloudFront"/>
+            <wp:cNvGraphicFramePr>
+              <a:graphicFrameLocks xmlns:a="http://schemas.openxmlformats.org/drawingml/2006/main" noChangeAspect="1"/>
+            </wp:cNvGraphicFramePr>
+            <a:graphic xmlns:a="http://schemas.openxmlformats.org/drawingml/2006/main">
+              <a:graphicData uri="http://schemas.openxmlformats.org/drawingml/2006/picture">
+                <pic:pic xmlns:pic="http://schemas.openxmlformats.org/drawingml/2006/picture">
+                  <pic:nvPicPr>
+                    <pic:cNvPr id="0" name="Picture 4" descr="Amazon CloudFront"/>
+                    <pic:cNvPicPr>
+                      <a:picLocks noChangeAspect="1" noChangeArrowheads="1"/>
+                    </pic:cNvPicPr>
+                  </pic:nvPicPr>
+                  <pic:blipFill rotWithShape="1">
+                    <a:blip r:embed="rId19" cstate="print">
+                      <a:extLst>
+                        <a:ext uri="{28A0092B-C50C-407E-A947-70E740481C1C}">
+                          <a14:useLocalDpi xmlns:a14="http://schemas.microsoft.com/office/drawing/2010/main" val="0"/>
+                        </a:ext>
+                      </a:extLst>
+                    </a:blip>
+                    <a:srcRect l="17142" t="18595" r="21116" b="18501"/>
+                    <a:stretch/>
+                  </pic:blipFill>
+                  <pic:spPr bwMode="auto">
+                    <a:xfrm>
+                      <a:off x="0" y="0"/>
+                      <a:ext cx="1560830" cy="1059180"/>
+                    </a:xfrm>
+                    <a:prstGeom prst="rect">
+                      <a:avLst/>
+                    </a:prstGeom>
+                    <a:noFill/>
+                    <a:ln>
+                      <a:noFill/>
+                    </a:ln>
+                    <a:extLst>
+                      <a:ext uri="{53640926-AAD7-44D8-BBD7-CCE9431645EC}">
+                        <a14:shadowObscured xmlns:a14="http://schemas.microsoft.com/office/drawing/2010/main"/>
+                      </a:ext>
+                    </a:extLst>
+                  </pic:spPr>
+                </pic:pic>
+              </a:graphicData>
+            </a:graphic>
+            <wp14:sizeRelH relativeFrom="page">
+              <wp14:pctWidth>0</wp14:pctWidth>
+            </wp14:sizeRelH>
+            <wp14:sizeRelV relativeFrom="page">
+              <wp14:pctHeight>0</wp14:pctHeight>
+            </wp14:sizeRelV>
+          </wp:anchor>
+        </w:drawing>
+      </w:r>
+      <w:r>
+        <w:rPr>
+          <w:rFonts w:ascii="Arial" w:hAnsi="Arial" w:cs="Arial"/>
+          <w:noProof/>
+          <w:sz w:val="28"/>
+          <w:szCs w:val="28"/>
+        </w:rPr>
+        <w:drawing>
+          <wp:anchor distT="0" distB="0" distL="114300" distR="114300" simplePos="0" relativeHeight="251665408" behindDoc="0" locked="0" layoutInCell="1" allowOverlap="1" wp14:anchorId="76078088" wp14:editId="4C933F0B">
+            <wp:simplePos x="0" y="0"/>
+            <wp:positionH relativeFrom="column">
+              <wp:posOffset>146050</wp:posOffset>
+            </wp:positionH>
+            <wp:positionV relativeFrom="paragraph">
+              <wp:posOffset>149860</wp:posOffset>
+            </wp:positionV>
+            <wp:extent cx="1560830" cy="1059180"/>
+            <wp:effectExtent l="0" t="0" r="0" b="0"/>
+            <wp:wrapSquare wrapText="bothSides"/>
+            <wp:docPr id="14" name="Picture 14" descr="Amazon CloudFront"/>
+            <wp:cNvGraphicFramePr>
+              <a:graphicFrameLocks xmlns:a="http://schemas.openxmlformats.org/drawingml/2006/main" noChangeAspect="1"/>
+            </wp:cNvGraphicFramePr>
+            <a:graphic xmlns:a="http://schemas.openxmlformats.org/drawingml/2006/main">
+              <a:graphicData uri="http://schemas.openxmlformats.org/drawingml/2006/picture">
+                <pic:pic xmlns:pic="http://schemas.openxmlformats.org/drawingml/2006/picture">
+                  <pic:nvPicPr>
+                    <pic:cNvPr id="0" name="Picture 4" descr="Amazon CloudFront"/>
+                    <pic:cNvPicPr>
+                      <a:picLocks noChangeAspect="1" noChangeArrowheads="1"/>
+                    </pic:cNvPicPr>
+                  </pic:nvPicPr>
+                  <pic:blipFill rotWithShape="1">
+                    <a:blip r:embed="rId19" cstate="print">
+                      <a:extLst>
+                        <a:ext uri="{28A0092B-C50C-407E-A947-70E740481C1C}">
+                          <a14:useLocalDpi xmlns:a14="http://schemas.microsoft.com/office/drawing/2010/main" val="0"/>
+                        </a:ext>
+                      </a:extLst>
+                    </a:blip>
+                    <a:srcRect l="17142" t="18595" r="21116" b="18501"/>
+                    <a:stretch/>
+                  </pic:blipFill>
+                  <pic:spPr bwMode="auto">
+                    <a:xfrm>
+                      <a:off x="0" y="0"/>
+                      <a:ext cx="1560830" cy="1059180"/>
+                    </a:xfrm>
+                    <a:prstGeom prst="rect">
+                      <a:avLst/>
+                    </a:prstGeom>
+                    <a:noFill/>
+                    <a:ln>
+                      <a:noFill/>
+                    </a:ln>
+                    <a:extLst>
+                      <a:ext uri="{53640926-AAD7-44D8-BBD7-CCE9431645EC}">
+                        <a14:shadowObscured xmlns:a14="http://schemas.microsoft.com/office/drawing/2010/main"/>
+                      </a:ext>
+                    </a:extLst>
+                  </pic:spPr>
+                </pic:pic>
+              </a:graphicData>
+            </a:graphic>
+            <wp14:sizeRelH relativeFrom="page">
+              <wp14:pctWidth>0</wp14:pctWidth>
+            </wp14:sizeRelH>
+            <wp14:sizeRelV relativeFrom="page">
+              <wp14:pctHeight>0</wp14:pctHeight>
+            </wp14:sizeRelV>
+          </wp:anchor>
+        </w:drawing>
+      </w:r>
+    </w:p>
+    <w:p>
+      <w:pPr>
+        <w:spacing w:line="360" w:lineRule="auto"/>
+        <w:jc w:val="center"/>
+        <w:rPr>
+          <w:rFonts w:ascii="Arial" w:hAnsi="Arial" w:cs="Arial"/>
+          <w:sz w:val="28"/>
+          <w:szCs w:val="28"/>
+        </w:rPr>
+      </w:pPr>
+      <w:r>
+        <w:rPr>
+          <w:rFonts w:ascii="Arial" w:hAnsi="Arial" w:cs="Arial"/>
+          <w:noProof/>
+          <w:sz w:val="28"/>
+          <w:szCs w:val="28"/>
+        </w:rPr>
+        <mc:AlternateContent>
+          <mc:Choice Requires="wps">
+            <w:drawing>
+              <wp:anchor distT="0" distB="0" distL="114300" distR="114300" simplePos="0" relativeHeight="251687936" behindDoc="0" locked="0" layoutInCell="1" allowOverlap="1" wp14:anchorId="19D7354D" wp14:editId="1D793BF9">
+                <wp:simplePos x="0" y="0"/>
+                <wp:positionH relativeFrom="column">
+                  <wp:posOffset>1972945</wp:posOffset>
+                </wp:positionH>
+                <wp:positionV relativeFrom="paragraph">
+                  <wp:posOffset>75565</wp:posOffset>
+                </wp:positionV>
+                <wp:extent cx="1561171" cy="646771"/>
+                <wp:effectExtent l="0" t="0" r="13970" b="13970"/>
+                <wp:wrapNone/>
+                <wp:docPr id="29" name="Rectangle 29"/>
+                <wp:cNvGraphicFramePr/>
+                <a:graphic xmlns:a="http://schemas.openxmlformats.org/drawingml/2006/main">
+                  <a:graphicData uri="http://schemas.microsoft.com/office/word/2010/wordprocessingShape">
+                    <wps:wsp>
+                      <wps:cNvSpPr/>
+                      <wps:spPr>
+                        <a:xfrm>
+                          <a:off x="0" y="0"/>
+                          <a:ext cx="1561171" cy="646771"/>
+                        </a:xfrm>
+                        <a:prstGeom prst="rect">
+                          <a:avLst/>
+                        </a:prstGeom>
+                      </wps:spPr>
+                      <wps:style>
+                        <a:lnRef idx="2">
+                          <a:schemeClr val="accent1">
+                            <a:shade val="50000"/>
+                          </a:schemeClr>
+                        </a:lnRef>
+                        <a:fillRef idx="1">
+                          <a:schemeClr val="accent1"/>
+                        </a:fillRef>
+                        <a:effectRef idx="0">
+                          <a:schemeClr val="accent1"/>
+                        </a:effectRef>
+                        <a:fontRef idx="minor">
+                          <a:schemeClr val="lt1"/>
+                        </a:fontRef>
+                      </wps:style>
+                      <wps:txbx>
+                        <w:txbxContent>
+                          <w:p>
+                            <w:pPr>
+                              <w:jc w:val="center"/>
+                              <w:rPr>
+                                <w:rFonts w:ascii="Arial" w:hAnsi="Arial" w:cs="Arial"/>
+                                <w:sz w:val="28"/>
+                                <w:szCs w:val="28"/>
+                              </w:rPr>
+                            </w:pPr>
+                            <w:r>
+                              <w:rPr>
+                                <w:rFonts w:ascii="Arial" w:hAnsi="Arial" w:cs="Arial"/>
+                                <w:sz w:val="28"/>
+                                <w:szCs w:val="28"/>
+                              </w:rPr>
+                              <w:t>Usuario final</w:t>
+                            </w:r>
+                          </w:p>
+                        </w:txbxContent>
+                      </wps:txbx>
+                      <wps:bodyPr rot="0" spcFirstLastPara="0" vertOverflow="overflow" horzOverflow="overflow" vert="horz" wrap="square" lIns="91440" tIns="45720" rIns="91440" bIns="45720" numCol="1" spcCol="0" rtlCol="0" fromWordArt="0" anchor="ctr" anchorCtr="0" forceAA="0" compatLnSpc="1">
+                        <a:prstTxWarp prst="textNoShape">
+                          <a:avLst/>
+                        </a:prstTxWarp>
+                        <a:noAutofit/>
+                      </wps:bodyPr>
+                    </wps:wsp>
+                  </a:graphicData>
+                </a:graphic>
+                <wp14:sizeRelH relativeFrom="margin">
+                  <wp14:pctWidth>0</wp14:pctWidth>
+                </wp14:sizeRelH>
+                <wp14:sizeRelV relativeFrom="margin">
+                  <wp14:pctHeight>0</wp14:pctHeight>
+                </wp14:sizeRelV>
+              </wp:anchor>
+            </w:drawing>
+          </mc:Choice>
+          <mc:Fallback>
+            <w:pict>
+              <v:rect w14:anchorId="19D7354D" id="Rectangle 29" o:spid="_x0000_s1029" style="position:absolute;left:0;text-align:left;margin-left:155.35pt;margin-top:5.95pt;width:122.95pt;height:50.95pt;z-index:251687936;visibility:visible;mso-wrap-style:square;mso-width-percent:0;mso-height-percent:0;mso-wrap-distance-left:9pt;mso-wrap-distance-top:0;mso-wrap-distance-right:9pt;mso-wrap-distance-bottom:0;mso-position-horizontal:absolute;mso-position-horizontal-relative:text;mso-position-vertical:absolute;mso-position-vertical-relative:text;mso-width-percent:0;mso-height-percent:0;mso-width-relative:margin;mso-height-relative:margin;v-text-anchor:middle" o:gfxdata="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" fillcolor="#5b9bd5 [3204]" strokecolor="#1f4d78 [1604]" strokeweight="1pt">
+                <v:textbox>
+                  <w:txbxContent>
+                    <w:p>
+                      <w:pPr>
+                        <w:jc w:val="center"/>
+                        <w:rPr>
+                          <w:rFonts w:ascii="Arial" w:hAnsi="Arial" w:cs="Arial"/>
+                          <w:sz w:val="28"/>
+                          <w:szCs w:val="28"/>
+                        </w:rPr>
+                      </w:pPr>
+                      <w:r>
+                        <w:rPr>
+                          <w:rFonts w:ascii="Arial" w:hAnsi="Arial" w:cs="Arial"/>
+                          <w:sz w:val="28"/>
+                          <w:szCs w:val="28"/>
+                        </w:rPr>
+                        <w:t>Usuario final</w:t>
+                      </w:r>
+                    </w:p>
+                  </w:txbxContent>
+                </v:textbox>
+              </v:rect>
+            </w:pict>
+          </mc:Fallback>
+        </mc:AlternateContent>
+      </w:r>
+    </w:p>
+    <w:p>
+      <w:pPr>
+        <w:spacing w:line="360" w:lineRule="auto"/>
+        <w:jc w:val="center"/>
+        <w:rPr>
+          <w:rFonts w:ascii="Arial" w:hAnsi="Arial" w:cs="Arial"/>
+          <w:sz w:val="28"/>
+          <w:szCs w:val="28"/>
+        </w:rPr>
+      </w:pPr>
+    </w:p>
+    <w:p>
+      <w:pPr>
+        <w:spacing w:line="360" w:lineRule="auto"/>
+        <w:rPr>
+          <w:rFonts w:ascii="Arial" w:hAnsi="Arial" w:cs="Arial"/>
+          <w:sz w:val="28"/>
+          <w:szCs w:val="28"/>
+        </w:rPr>
+      </w:pPr>
+    </w:p>
+    <w:p>
+      <w:pPr>
+        <w:spacing w:line="360" w:lineRule="auto"/>
+        <w:rPr>
+          <w:rFonts w:ascii="Arial" w:hAnsi="Arial" w:cs="Arial"/>
+          <w:sz w:val="28"/>
+          <w:szCs w:val="28"/>
+        </w:rPr>
+      </w:pPr>
+    </w:p>
+    <w:p>
+      <w:pPr>
+        <w:spacing w:line="360" w:lineRule="auto"/>
+        <w:jc w:val="center"/>
+        <w:rPr>
+          <w:rFonts w:ascii="Arial" w:hAnsi="Arial" w:cs="Arial"/>
+          <w:sz w:val="28"/>
+          <w:szCs w:val="28"/>
+        </w:rPr>
+      </w:pPr>
+      <w:r>
+        <w:rPr>
+          <w:rFonts w:ascii="Arial" w:hAnsi="Arial" w:cs="Arial"/>
+          <w:sz w:val="28"/>
+          <w:szCs w:val="28"/>
+        </w:rPr>
+        <w:t>Explicación del diagrama de arquitectura</w:t>
+      </w:r>
+    </w:p>
+    <w:p>
+      <w:pPr>
+        <w:spacing w:line="360" w:lineRule="auto"/>
+        <w:jc w:val="both"/>
+        <w:rPr>
+          <w:rFonts w:ascii="Arial" w:hAnsi="Arial" w:cs="Arial"/>
+          <w:sz w:val="28"/>
+          <w:szCs w:val="28"/>
+        </w:rPr>
+      </w:pPr>
+      <w:proofErr w:type="gramStart"/>
+      <w:r>
+        <w:rPr>
+          <w:rFonts w:ascii="Arial" w:hAnsi="Arial" w:cs="Arial"/>
+          <w:sz w:val="28"/>
+          <w:szCs w:val="28"/>
+        </w:rPr>
+        <w:t>Single</w:t>
+      </w:r>
+      <w:proofErr w:type="gramEnd"/>
+      <w:r>
+        <w:rPr>
+          <w:rFonts w:ascii="Arial" w:hAnsi="Arial" w:cs="Arial"/>
+          <w:sz w:val="28"/>
+          <w:szCs w:val="28"/>
+        </w:rPr>
+        <w:t xml:space="preserve">-SPA es un </w:t>
+      </w:r>
+      <w:proofErr w:type="spellStart"/>
+      <w:r>
+        <w:rPr>
+          <w:rFonts w:ascii="Arial" w:hAnsi="Arial" w:cs="Arial"/>
+          <w:sz w:val="28"/>
+          <w:szCs w:val="28"/>
+        </w:rPr>
+        <w:t>framework</w:t>
+      </w:r>
+      <w:proofErr w:type="spellEnd"/>
+      <w:r>
+        <w:rPr>
+          <w:rFonts w:ascii="Arial" w:hAnsi="Arial" w:cs="Arial"/>
+          <w:sz w:val="28"/>
+          <w:szCs w:val="28"/>
+        </w:rPr>
+        <w:t xml:space="preserve"> que genera archivos estáticos HTML, CSS y JavaScript, estos archivos se van a guardar en diferentes carpetas en un </w:t>
+      </w:r>
+      <w:proofErr w:type="spellStart"/>
+      <w:r>
+        <w:rPr>
+          <w:rFonts w:ascii="Arial" w:hAnsi="Arial" w:cs="Arial"/>
+          <w:sz w:val="28"/>
+          <w:szCs w:val="28"/>
+        </w:rPr>
+        <w:t>bucket</w:t>
+      </w:r>
+      <w:proofErr w:type="spellEnd"/>
+      <w:r>
+        <w:rPr>
+          <w:rFonts w:ascii="Arial" w:hAnsi="Arial" w:cs="Arial"/>
+          <w:sz w:val="28"/>
+          <w:szCs w:val="28"/>
+        </w:rPr>
+        <w:t xml:space="preserve"> AWS S3, luego cada carpeta va a tener su distribución de </w:t>
+      </w:r>
+      <w:proofErr w:type="spellStart"/>
+      <w:r>
+        <w:rPr>
+          <w:rFonts w:ascii="Arial" w:hAnsi="Arial" w:cs="Arial"/>
+          <w:sz w:val="28"/>
+          <w:szCs w:val="28"/>
+        </w:rPr>
+        <w:t>CloudFront</w:t>
+      </w:r>
+      <w:proofErr w:type="spellEnd"/>
+      <w:r>
+        <w:rPr>
+          <w:rFonts w:ascii="Arial" w:hAnsi="Arial" w:cs="Arial"/>
+          <w:sz w:val="28"/>
+          <w:szCs w:val="28"/>
+        </w:rPr>
+        <w:t xml:space="preserve"> (esta es la CDN de AWS para distribuir contenido </w:t>
+      </w:r>
+      <w:proofErr w:type="spellStart"/>
+      <w:r>
+        <w:rPr>
+          <w:rFonts w:ascii="Arial" w:hAnsi="Arial" w:cs="Arial"/>
+          <w:sz w:val="28"/>
+          <w:szCs w:val="28"/>
+        </w:rPr>
+        <w:t>rapidamente</w:t>
+      </w:r>
+      <w:proofErr w:type="spellEnd"/>
+      <w:r>
+        <w:rPr>
+          <w:rFonts w:ascii="Arial" w:hAnsi="Arial" w:cs="Arial"/>
+          <w:sz w:val="28"/>
+          <w:szCs w:val="28"/>
+        </w:rPr>
+        <w:t xml:space="preserve"> en </w:t>
+      </w:r>
+      <w:proofErr w:type="spellStart"/>
+      <w:r>
+        <w:rPr>
+          <w:rFonts w:ascii="Arial" w:hAnsi="Arial" w:cs="Arial"/>
+          <w:sz w:val="28"/>
+          <w:szCs w:val="28"/>
+        </w:rPr>
+        <w:t>datacenters</w:t>
+      </w:r>
+      <w:proofErr w:type="spellEnd"/>
+      <w:r>
+        <w:rPr>
+          <w:rFonts w:ascii="Arial" w:hAnsi="Arial" w:cs="Arial"/>
+          <w:sz w:val="28"/>
+          <w:szCs w:val="28"/>
+        </w:rPr>
+        <w:t xml:space="preserve"> cercanos al usuario)</w:t>
+      </w:r>
+    </w:p>
+    <w:p>
+      <w:pPr>
+        <w:spacing w:line="360" w:lineRule="auto"/>
+        <w:jc w:val="both"/>
+        <w:rPr>
+          <w:rFonts w:ascii="Arial" w:hAnsi="Arial" w:cs="Arial"/>
+          <w:color w:val="2D3B45"/>
+          <w:sz w:val="28"/>
+          <w:szCs w:val="28"/>
+          <w:shd w:val="clear" w:color="auto" w:fill="FFFFFF"/>
+        </w:rPr>
+      </w:pPr>
+      <w:proofErr w:type="gramStart"/>
+      <w:r>
+        <w:rPr>
+          <w:rFonts w:ascii="Arial" w:hAnsi="Arial" w:cs="Arial"/>
+          <w:sz w:val="28"/>
+          <w:szCs w:val="28"/>
+        </w:rPr>
+        <w:t>Finalmente</w:t>
+      </w:r>
+      <w:proofErr w:type="gramEnd"/>
+      <w:r>
+        <w:rPr>
+          <w:rFonts w:ascii="Arial" w:hAnsi="Arial" w:cs="Arial"/>
+          <w:sz w:val="28"/>
+          <w:szCs w:val="28"/>
+        </w:rPr>
+        <w:t xml:space="preserve"> el usuario final va a entrar a la página de la app </w:t>
+      </w:r>
+      <w:proofErr w:type="spellStart"/>
+      <w:r>
+        <w:rPr>
+          <w:rFonts w:ascii="Arial" w:hAnsi="Arial" w:cs="Arial"/>
+          <w:sz w:val="28"/>
+          <w:szCs w:val="28"/>
+        </w:rPr>
+        <w:t>root</w:t>
+      </w:r>
+      <w:proofErr w:type="spellEnd"/>
+      <w:r>
+        <w:rPr>
+          <w:rFonts w:ascii="Arial" w:hAnsi="Arial" w:cs="Arial"/>
+          <w:sz w:val="28"/>
+          <w:szCs w:val="28"/>
+        </w:rPr>
+        <w:t xml:space="preserve">, y esta </w:t>
+      </w:r>
+      <w:proofErr w:type="spellStart"/>
+      <w:r>
+        <w:rPr>
+          <w:rFonts w:ascii="Arial" w:hAnsi="Arial" w:cs="Arial"/>
+          <w:sz w:val="28"/>
+          <w:szCs w:val="28"/>
+        </w:rPr>
+        <w:t>pagina</w:t>
+      </w:r>
+      <w:proofErr w:type="spellEnd"/>
+      <w:r>
+        <w:rPr>
+          <w:rFonts w:ascii="Arial" w:hAnsi="Arial" w:cs="Arial"/>
+          <w:sz w:val="28"/>
+          <w:szCs w:val="28"/>
+        </w:rPr>
+        <w:t xml:space="preserve"> es la que se va a encargar de cargar los componentes de los proyectos de </w:t>
+      </w:r>
+      <w:proofErr w:type="spellStart"/>
+      <w:r>
+        <w:rPr>
+          <w:rFonts w:ascii="Arial" w:hAnsi="Arial" w:cs="Arial"/>
+          <w:sz w:val="28"/>
+          <w:szCs w:val="28"/>
+        </w:rPr>
+        <w:t>header</w:t>
+      </w:r>
+      <w:proofErr w:type="spellEnd"/>
+      <w:r>
+        <w:rPr>
+          <w:rFonts w:ascii="Arial" w:hAnsi="Arial" w:cs="Arial"/>
+          <w:sz w:val="28"/>
+          <w:szCs w:val="28"/>
+        </w:rPr>
+        <w:t xml:space="preserve"> y content</w:t>
+      </w:r>
+      <w:r>
+        <w:rPr>
+          <w:rFonts w:ascii="Arial" w:hAnsi="Arial" w:cs="Arial"/>
+          <w:sz w:val="28"/>
+          <w:szCs w:val="28"/>
+        </w:rPr>
+        <w:fldChar w:fldCharType="begin"/>
+      </w:r>
+      <w:r>
+        <w:rPr>
+          <w:rFonts w:ascii="Arial" w:hAnsi="Arial" w:cs="Arial"/>
+          <w:sz w:val="28"/>
+          <w:szCs w:val="28"/>
+        </w:rPr>
+        <w:instrText xml:space="preserve"> INCLUDEPICTURE "https://roi4cio.com/fileadmin/user_upload/Amazon_CloudFront.png" \* MERGEFORMATINET </w:instrText>
+      </w:r>
+      <w:r>
+        <w:rPr>
+          <w:rFonts w:ascii="Arial" w:hAnsi="Arial" w:cs="Arial"/>
+          <w:sz w:val="28"/>
+          <w:szCs w:val="28"/>
+        </w:rPr>
+        <w:fldChar w:fldCharType="separate"/>
+      </w:r>
+      <w:r>
+        <w:rPr>
+          <w:rFonts w:ascii="Arial" w:hAnsi="Arial" w:cs="Arial"/>
+          <w:sz w:val="28"/>
+          <w:szCs w:val="28"/>
+        </w:rPr>
+        <w:fldChar w:fldCharType="end"/>
+      </w:r>
     </w:p>
     <w:sectPr>
-      <w:headerReference w:type="default" r:id="rId8"/>
+      <w:headerReference w:type="default" r:id="rId20"/>
       <w:pgSz w:w="11906" w:h="16838"/>
       <w:pgMar w:top="1701" w:right="1701" w:bottom="1701" w:left="1701" w:header="709" w:footer="0" w:gutter="0"/>
       <w:cols w:space="720"/>
@@ -644,7 +3596,7 @@
         <v:path o:extrusionok="f" gradientshapeok="t" o:connecttype="rect"/>
         <o:lock v:ext="edit" aspectratio="t"/>
       </v:shapetype>
-      <v:shape id="_x0000_i1028" type="#_x0000_t75" style="width:10.55pt;height:10.55pt" o:bullet="t">
+      <v:shape id="_x0000_i1054" type="#_x0000_t75" style="width:10.5pt;height:10.5pt" o:bullet="t">
         <v:imagedata r:id="rId1" o:title="msoD52B"/>
       </v:shape>
     </w:pict>
@@ -1436,6 +4388,118 @@
     </w:lvl>
   </w:abstractNum>
   <w:abstractNum w:abstractNumId="7" w15:restartNumberingAfterBreak="0">
+    <w:nsid w:val="0B5A22C9"/>
+    <w:multiLevelType w:val="hybridMultilevel"/>
+    <w:tmpl w:val="CA5CBD0A"/>
+    <w:lvl w:ilvl="0" w:tplc="1E6A3112">
+      <w:numFmt w:val="bullet"/>
+      <w:lvlText w:val=""/>
+      <w:lvlJc w:val="left"/>
+      <w:pPr>
+        <w:ind w:left="720" w:hanging="360"/>
+      </w:pPr>
+      <w:rPr>
+        <w:rFonts w:ascii="Symbol" w:eastAsia="Times New Roman" w:hAnsi="Symbol" w:cs="Arial" w:hint="default"/>
+      </w:rPr>
+    </w:lvl>
+    <w:lvl w:ilvl="1" w:tplc="04090003" w:tentative="1">
+      <w:start w:val="1"/>
+      <w:numFmt w:val="bullet"/>
+      <w:lvlText w:val="o"/>
+      <w:lvlJc w:val="left"/>
+      <w:pPr>
+        <w:ind w:left="1440" w:hanging="360"/>
+      </w:pPr>
+      <w:rPr>
+        <w:rFonts w:ascii="Courier New" w:hAnsi="Courier New" w:cs="Courier New" w:hint="default"/>
+      </w:rPr>
+    </w:lvl>
+    <w:lvl w:ilvl="2" w:tplc="04090005" w:tentative="1">
+      <w:start w:val="1"/>
+      <w:numFmt w:val="bullet"/>
+      <w:lvlText w:val=""/>
+      <w:lvlJc w:val="left"/>
+      <w:pPr>
+        <w:ind w:left="2160" w:hanging="360"/>
+      </w:pPr>
+      <w:rPr>
+        <w:rFonts w:ascii="Wingdings" w:hAnsi="Wingdings" w:hint="default"/>
+      </w:rPr>
+    </w:lvl>
+    <w:lvl w:ilvl="3" w:tplc="04090001" w:tentative="1">
+      <w:start w:val="1"/>
+      <w:numFmt w:val="bullet"/>
+      <w:lvlText w:val=""/>
+      <w:lvlJc w:val="left"/>
+      <w:pPr>
+        <w:ind w:left="2880" w:hanging="360"/>
+      </w:pPr>
+      <w:rPr>
+        <w:rFonts w:ascii="Symbol" w:hAnsi="Symbol" w:hint="default"/>
+      </w:rPr>
+    </w:lvl>
+    <w:lvl w:ilvl="4" w:tplc="04090003" w:tentative="1">
+      <w:start w:val="1"/>
+      <w:numFmt w:val="bullet"/>
+      <w:lvlText w:val="o"/>
+      <w:lvlJc w:val="left"/>
+      <w:pPr>
+        <w:ind w:left="3600" w:hanging="360"/>
+      </w:pPr>
+      <w:rPr>
+        <w:rFonts w:ascii="Courier New" w:hAnsi="Courier New" w:cs="Courier New" w:hint="default"/>
+      </w:rPr>
+    </w:lvl>
+    <w:lvl w:ilvl="5" w:tplc="04090005" w:tentative="1">
+      <w:start w:val="1"/>
+      <w:numFmt w:val="bullet"/>
+      <w:lvlText w:val=""/>
+      <w:lvlJc w:val="left"/>
+      <w:pPr>
+        <w:ind w:left="4320" w:hanging="360"/>
+      </w:pPr>
+      <w:rPr>
+        <w:rFonts w:ascii="Wingdings" w:hAnsi="Wingdings" w:hint="default"/>
+      </w:rPr>
+    </w:lvl>
+    <w:lvl w:ilvl="6" w:tplc="04090001" w:tentative="1">
+      <w:start w:val="1"/>
+      <w:numFmt w:val="bullet"/>
+      <w:lvlText w:val=""/>
+      <w:lvlJc w:val="left"/>
+      <w:pPr>
+        <w:ind w:left="5040" w:hanging="360"/>
+      </w:pPr>
+      <w:rPr>
+        <w:rFonts w:ascii="Symbol" w:hAnsi="Symbol" w:hint="default"/>
+      </w:rPr>
+    </w:lvl>
+    <w:lvl w:ilvl="7" w:tplc="04090003" w:tentative="1">
+      <w:start w:val="1"/>
+      <w:numFmt w:val="bullet"/>
+      <w:lvlText w:val="o"/>
+      <w:lvlJc w:val="left"/>
+      <w:pPr>
+        <w:ind w:left="5760" w:hanging="360"/>
+      </w:pPr>
+      <w:rPr>
+        <w:rFonts w:ascii="Courier New" w:hAnsi="Courier New" w:cs="Courier New" w:hint="default"/>
+      </w:rPr>
+    </w:lvl>
+    <w:lvl w:ilvl="8" w:tplc="04090005" w:tentative="1">
+      <w:start w:val="1"/>
+      <w:numFmt w:val="bullet"/>
+      <w:lvlText w:val=""/>
+      <w:lvlJc w:val="left"/>
+      <w:pPr>
+        <w:ind w:left="6480" w:hanging="360"/>
+      </w:pPr>
+      <w:rPr>
+        <w:rFonts w:ascii="Wingdings" w:hAnsi="Wingdings" w:hint="default"/>
+      </w:rPr>
+    </w:lvl>
+  </w:abstractNum>
+  <w:abstractNum w:abstractNumId="8" w15:restartNumberingAfterBreak="0">
     <w:nsid w:val="14CB6ABF"/>
     <w:multiLevelType w:val="hybridMultilevel"/>
     <w:tmpl w:val="214CA5C4"/>
@@ -1547,7 +4611,7 @@
       </w:rPr>
     </w:lvl>
   </w:abstractNum>
-  <w:abstractNum w:abstractNumId="8" w15:restartNumberingAfterBreak="0">
+  <w:abstractNum w:abstractNumId="9" w15:restartNumberingAfterBreak="0">
     <w:nsid w:val="1D586B16"/>
     <w:multiLevelType w:val="multilevel"/>
     <w:tmpl w:val="FF46A4B8"/>
@@ -1660,7 +4724,7 @@
       </w:pPr>
     </w:lvl>
   </w:abstractNum>
-  <w:abstractNum w:abstractNumId="9" w15:restartNumberingAfterBreak="0">
+  <w:abstractNum w:abstractNumId="10" w15:restartNumberingAfterBreak="0">
     <w:nsid w:val="24A75F3E"/>
     <w:multiLevelType w:val="hybridMultilevel"/>
     <w:tmpl w:val="2C2887EE"/>
@@ -1772,7 +4836,7 @@
       </w:rPr>
     </w:lvl>
   </w:abstractNum>
-  <w:abstractNum w:abstractNumId="10" w15:restartNumberingAfterBreak="0">
+  <w:abstractNum w:abstractNumId="11" w15:restartNumberingAfterBreak="0">
     <w:nsid w:val="25962D15"/>
     <w:multiLevelType w:val="multilevel"/>
     <w:tmpl w:val="F9640120"/>
@@ -1888,7 +4952,7 @@
       </w:pPr>
     </w:lvl>
   </w:abstractNum>
-  <w:abstractNum w:abstractNumId="11" w15:restartNumberingAfterBreak="0">
+  <w:abstractNum w:abstractNumId="12" w15:restartNumberingAfterBreak="0">
     <w:nsid w:val="30CA691C"/>
     <w:multiLevelType w:val="multilevel"/>
     <w:tmpl w:val="50263764"/>
@@ -2037,7 +5101,7 @@
       </w:rPr>
     </w:lvl>
   </w:abstractNum>
-  <w:abstractNum w:abstractNumId="12" w15:restartNumberingAfterBreak="0">
+  <w:abstractNum w:abstractNumId="13" w15:restartNumberingAfterBreak="0">
     <w:nsid w:val="31B8136E"/>
     <w:multiLevelType w:val="multilevel"/>
     <w:tmpl w:val="2A186532"/>
@@ -2150,7 +5214,7 @@
       </w:pPr>
     </w:lvl>
   </w:abstractNum>
-  <w:abstractNum w:abstractNumId="13" w15:restartNumberingAfterBreak="0">
+  <w:abstractNum w:abstractNumId="14" w15:restartNumberingAfterBreak="0">
     <w:nsid w:val="32134148"/>
     <w:multiLevelType w:val="multilevel"/>
     <w:tmpl w:val="014C08F4"/>
@@ -2266,7 +5330,7 @@
       </w:pPr>
     </w:lvl>
   </w:abstractNum>
-  <w:abstractNum w:abstractNumId="14" w15:restartNumberingAfterBreak="0">
+  <w:abstractNum w:abstractNumId="15" w15:restartNumberingAfterBreak="0">
     <w:nsid w:val="35715E04"/>
     <w:multiLevelType w:val="hybridMultilevel"/>
     <w:tmpl w:val="526097B8"/>
@@ -2356,7 +5420,7 @@
       </w:pPr>
     </w:lvl>
   </w:abstractNum>
-  <w:abstractNum w:abstractNumId="15" w15:restartNumberingAfterBreak="0">
+  <w:abstractNum w:abstractNumId="16" w15:restartNumberingAfterBreak="0">
     <w:nsid w:val="3FE15FEC"/>
     <w:multiLevelType w:val="hybridMultilevel"/>
     <w:tmpl w:val="D4CE7F9E"/>
@@ -2468,7 +5532,7 @@
       </w:rPr>
     </w:lvl>
   </w:abstractNum>
-  <w:abstractNum w:abstractNumId="16" w15:restartNumberingAfterBreak="0">
+  <w:abstractNum w:abstractNumId="17" w15:restartNumberingAfterBreak="0">
     <w:nsid w:val="41C27D45"/>
     <w:multiLevelType w:val="multilevel"/>
     <w:tmpl w:val="1020213E"/>
@@ -2581,7 +5645,7 @@
       </w:pPr>
     </w:lvl>
   </w:abstractNum>
-  <w:abstractNum w:abstractNumId="17" w15:restartNumberingAfterBreak="0">
+  <w:abstractNum w:abstractNumId="18" w15:restartNumberingAfterBreak="0">
     <w:nsid w:val="45093312"/>
     <w:multiLevelType w:val="multilevel"/>
     <w:tmpl w:val="C4DCD056"/>
@@ -2701,7 +5765,7 @@
       </w:pPr>
     </w:lvl>
   </w:abstractNum>
-  <w:abstractNum w:abstractNumId="18" w15:restartNumberingAfterBreak="0">
+  <w:abstractNum w:abstractNumId="19" w15:restartNumberingAfterBreak="0">
     <w:nsid w:val="49120086"/>
     <w:multiLevelType w:val="multilevel"/>
     <w:tmpl w:val="761ED610"/>
@@ -2814,7 +5878,7 @@
       </w:pPr>
     </w:lvl>
   </w:abstractNum>
-  <w:abstractNum w:abstractNumId="19" w15:restartNumberingAfterBreak="0">
+  <w:abstractNum w:abstractNumId="20" w15:restartNumberingAfterBreak="0">
     <w:nsid w:val="4A7648D4"/>
     <w:multiLevelType w:val="multilevel"/>
     <w:tmpl w:val="778221BA"/>
@@ -2927,7 +5991,7 @@
       </w:pPr>
     </w:lvl>
   </w:abstractNum>
-  <w:abstractNum w:abstractNumId="20" w15:restartNumberingAfterBreak="0">
+  <w:abstractNum w:abstractNumId="21" w15:restartNumberingAfterBreak="0">
     <w:nsid w:val="526651E8"/>
     <w:multiLevelType w:val="hybridMultilevel"/>
     <w:tmpl w:val="C82AA888"/>
@@ -3039,7 +6103,7 @@
       </w:rPr>
     </w:lvl>
   </w:abstractNum>
-  <w:abstractNum w:abstractNumId="21" w15:restartNumberingAfterBreak="0">
+  <w:abstractNum w:abstractNumId="22" w15:restartNumberingAfterBreak="0">
     <w:nsid w:val="54A9119E"/>
     <w:multiLevelType w:val="multilevel"/>
     <w:tmpl w:val="154A24F6"/>
@@ -3152,7 +6216,7 @@
       </w:pPr>
     </w:lvl>
   </w:abstractNum>
-  <w:abstractNum w:abstractNumId="22" w15:restartNumberingAfterBreak="0">
+  <w:abstractNum w:abstractNumId="23" w15:restartNumberingAfterBreak="0">
     <w:nsid w:val="559211B1"/>
     <w:multiLevelType w:val="hybridMultilevel"/>
     <w:tmpl w:val="F6AA9104"/>
@@ -3264,7 +6328,7 @@
       </w:rPr>
     </w:lvl>
   </w:abstractNum>
-  <w:abstractNum w:abstractNumId="23" w15:restartNumberingAfterBreak="0">
+  <w:abstractNum w:abstractNumId="24" w15:restartNumberingAfterBreak="0">
     <w:nsid w:val="55A84583"/>
     <w:multiLevelType w:val="multilevel"/>
     <w:tmpl w:val="76AE87E4"/>
@@ -3380,7 +6444,7 @@
       </w:pPr>
     </w:lvl>
   </w:abstractNum>
-  <w:abstractNum w:abstractNumId="24" w15:restartNumberingAfterBreak="0">
+  <w:abstractNum w:abstractNumId="25" w15:restartNumberingAfterBreak="0">
     <w:nsid w:val="56DF7700"/>
     <w:multiLevelType w:val="multilevel"/>
     <w:tmpl w:val="16DC6434"/>
@@ -3475,7 +6539,7 @@
       </w:pPr>
     </w:lvl>
   </w:abstractNum>
-  <w:abstractNum w:abstractNumId="25" w15:restartNumberingAfterBreak="0">
+  <w:abstractNum w:abstractNumId="26" w15:restartNumberingAfterBreak="0">
     <w:nsid w:val="5C6F49F8"/>
     <w:multiLevelType w:val="multilevel"/>
     <w:tmpl w:val="F7EEF50A"/>
@@ -3588,7 +6652,7 @@
       </w:pPr>
     </w:lvl>
   </w:abstractNum>
-  <w:abstractNum w:abstractNumId="26" w15:restartNumberingAfterBreak="0">
+  <w:abstractNum w:abstractNumId="27" w15:restartNumberingAfterBreak="0">
     <w:nsid w:val="5DBE0472"/>
     <w:multiLevelType w:val="multilevel"/>
     <w:tmpl w:val="976CB67E"/>
@@ -3701,7 +6765,7 @@
       </w:pPr>
     </w:lvl>
   </w:abstractNum>
-  <w:abstractNum w:abstractNumId="27" w15:restartNumberingAfterBreak="0">
+  <w:abstractNum w:abstractNumId="28" w15:restartNumberingAfterBreak="0">
     <w:nsid w:val="60862F94"/>
     <w:multiLevelType w:val="multilevel"/>
     <w:tmpl w:val="699E4F08"/>
@@ -3817,7 +6881,7 @@
       </w:pPr>
     </w:lvl>
   </w:abstractNum>
-  <w:abstractNum w:abstractNumId="28" w15:restartNumberingAfterBreak="0">
+  <w:abstractNum w:abstractNumId="29" w15:restartNumberingAfterBreak="0">
     <w:nsid w:val="62E547E5"/>
     <w:multiLevelType w:val="hybridMultilevel"/>
     <w:tmpl w:val="C292D78E"/>
@@ -3930,7 +6994,7 @@
       </w:rPr>
     </w:lvl>
   </w:abstractNum>
-  <w:abstractNum w:abstractNumId="29" w15:restartNumberingAfterBreak="0">
+  <w:abstractNum w:abstractNumId="30" w15:restartNumberingAfterBreak="0">
     <w:nsid w:val="63877123"/>
     <w:multiLevelType w:val="multilevel"/>
     <w:tmpl w:val="38D4A4D8"/>
@@ -4079,7 +7143,7 @@
       </w:rPr>
     </w:lvl>
   </w:abstractNum>
-  <w:abstractNum w:abstractNumId="30" w15:restartNumberingAfterBreak="0">
+  <w:abstractNum w:abstractNumId="31" w15:restartNumberingAfterBreak="0">
     <w:nsid w:val="65553612"/>
     <w:multiLevelType w:val="hybridMultilevel"/>
     <w:tmpl w:val="39E0A46E"/>
@@ -4191,7 +7255,7 @@
       </w:rPr>
     </w:lvl>
   </w:abstractNum>
-  <w:abstractNum w:abstractNumId="31" w15:restartNumberingAfterBreak="0">
+  <w:abstractNum w:abstractNumId="32" w15:restartNumberingAfterBreak="0">
     <w:nsid w:val="66FB6B4E"/>
     <w:multiLevelType w:val="hybridMultilevel"/>
     <w:tmpl w:val="32985882"/>
@@ -4303,7 +7367,7 @@
       </w:rPr>
     </w:lvl>
   </w:abstractNum>
-  <w:abstractNum w:abstractNumId="32" w15:restartNumberingAfterBreak="0">
+  <w:abstractNum w:abstractNumId="33" w15:restartNumberingAfterBreak="0">
     <w:nsid w:val="6A9107CF"/>
     <w:multiLevelType w:val="multilevel"/>
     <w:tmpl w:val="65225650"/>
@@ -4452,7 +7516,7 @@
       </w:rPr>
     </w:lvl>
   </w:abstractNum>
-  <w:abstractNum w:abstractNumId="33" w15:restartNumberingAfterBreak="0">
+  <w:abstractNum w:abstractNumId="34" w15:restartNumberingAfterBreak="0">
     <w:nsid w:val="735D11E4"/>
     <w:multiLevelType w:val="hybridMultilevel"/>
     <w:tmpl w:val="11EE1BE4"/>
@@ -4565,7 +7629,7 @@
       </w:rPr>
     </w:lvl>
   </w:abstractNum>
-  <w:abstractNum w:abstractNumId="34" w15:restartNumberingAfterBreak="0">
+  <w:abstractNum w:abstractNumId="35" w15:restartNumberingAfterBreak="0">
     <w:nsid w:val="74466AE1"/>
     <w:multiLevelType w:val="hybridMultilevel"/>
     <w:tmpl w:val="8B826588"/>
@@ -4677,7 +7741,7 @@
       </w:rPr>
     </w:lvl>
   </w:abstractNum>
-  <w:abstractNum w:abstractNumId="35" w15:restartNumberingAfterBreak="0">
+  <w:abstractNum w:abstractNumId="36" w15:restartNumberingAfterBreak="0">
     <w:nsid w:val="78AA59E6"/>
     <w:multiLevelType w:val="multilevel"/>
     <w:tmpl w:val="489A8AC4"/>
@@ -4793,7 +7857,96 @@
       </w:pPr>
     </w:lvl>
   </w:abstractNum>
-  <w:abstractNum w:abstractNumId="36" w15:restartNumberingAfterBreak="0">
+  <w:abstractNum w:abstractNumId="37" w15:restartNumberingAfterBreak="0">
+    <w:nsid w:val="7D59062C"/>
+    <w:multiLevelType w:val="hybridMultilevel"/>
+    <w:tmpl w:val="78EC8712"/>
+    <w:lvl w:ilvl="0" w:tplc="0409000F">
+      <w:start w:val="1"/>
+      <w:numFmt w:val="decimal"/>
+      <w:lvlText w:val="%1."/>
+      <w:lvlJc w:val="left"/>
+      <w:pPr>
+        <w:ind w:left="720" w:hanging="360"/>
+      </w:pPr>
+      <w:rPr>
+        <w:rFonts w:hint="default"/>
+      </w:rPr>
+    </w:lvl>
+    <w:lvl w:ilvl="1" w:tplc="04090019" w:tentative="1">
+      <w:start w:val="1"/>
+      <w:numFmt w:val="lowerLetter"/>
+      <w:lvlText w:val="%2."/>
+      <w:lvlJc w:val="left"/>
+      <w:pPr>
+        <w:ind w:left="1440" w:hanging="360"/>
+      </w:pPr>
+    </w:lvl>
+    <w:lvl w:ilvl="2" w:tplc="0409001B" w:tentative="1">
+      <w:start w:val="1"/>
+      <w:numFmt w:val="lowerRoman"/>
+      <w:lvlText w:val="%3."/>
+      <w:lvlJc w:val="right"/>
+      <w:pPr>
+        <w:ind w:left="2160" w:hanging="180"/>
+      </w:pPr>
+    </w:lvl>
+    <w:lvl w:ilvl="3" w:tplc="0409000F" w:tentative="1">
+      <w:start w:val="1"/>
+      <w:numFmt w:val="decimal"/>
+      <w:lvlText w:val="%4."/>
+      <w:lvlJc w:val="left"/>
+      <w:pPr>
+        <w:ind w:left="2880" w:hanging="360"/>
+      </w:pPr>
+    </w:lvl>
+    <w:lvl w:ilvl="4" w:tplc="04090019" w:tentative="1">
+      <w:start w:val="1"/>
+      <w:numFmt w:val="lowerLetter"/>
+      <w:lvlText w:val="%5."/>
+      <w:lvlJc w:val="left"/>
+      <w:pPr>
+        <w:ind w:left="3600" w:hanging="360"/>
+      </w:pPr>
+    </w:lvl>
+    <w:lvl w:ilvl="5" w:tplc="0409001B" w:tentative="1">
+      <w:start w:val="1"/>
+      <w:numFmt w:val="lowerRoman"/>
+      <w:lvlText w:val="%6."/>
+      <w:lvlJc w:val="right"/>
+      <w:pPr>
+        <w:ind w:left="4320" w:hanging="180"/>
+      </w:pPr>
+    </w:lvl>
+    <w:lvl w:ilvl="6" w:tplc="0409000F" w:tentative="1">
+      <w:start w:val="1"/>
+      <w:numFmt w:val="decimal"/>
+      <w:lvlText w:val="%7."/>
+      <w:lvlJc w:val="left"/>
+      <w:pPr>
+        <w:ind w:left="5040" w:hanging="360"/>
+      </w:pPr>
+    </w:lvl>
+    <w:lvl w:ilvl="7" w:tplc="04090019" w:tentative="1">
+      <w:start w:val="1"/>
+      <w:numFmt w:val="lowerLetter"/>
+      <w:lvlText w:val="%8."/>
+      <w:lvlJc w:val="left"/>
+      <w:pPr>
+        <w:ind w:left="5760" w:hanging="360"/>
+      </w:pPr>
+    </w:lvl>
+    <w:lvl w:ilvl="8" w:tplc="0409001B" w:tentative="1">
+      <w:start w:val="1"/>
+      <w:numFmt w:val="lowerRoman"/>
+      <w:lvlText w:val="%9."/>
+      <w:lvlJc w:val="right"/>
+      <w:pPr>
+        <w:ind w:left="6480" w:hanging="180"/>
+      </w:pPr>
+    </w:lvl>
+  </w:abstractNum>
+  <w:abstractNum w:abstractNumId="38" w15:restartNumberingAfterBreak="0">
     <w:nsid w:val="7E066FB0"/>
     <w:multiLevelType w:val="multilevel"/>
     <w:tmpl w:val="047C414E"/>
@@ -4914,31 +8067,31 @@
     </w:lvl>
   </w:abstractNum>
   <w:num w:numId="1" w16cid:durableId="1388992466">
+    <w:abstractNumId w:val="19"/>
+  </w:num>
+  <w:num w:numId="2" w16cid:durableId="1710952824">
+    <w:abstractNumId w:val="25"/>
+  </w:num>
+  <w:num w:numId="3" w16cid:durableId="1866092639">
+    <w:abstractNumId w:val="31"/>
+  </w:num>
+  <w:num w:numId="4" w16cid:durableId="1049111085">
+    <w:abstractNumId w:val="11"/>
+  </w:num>
+  <w:num w:numId="5" w16cid:durableId="693923525">
+    <w:abstractNumId w:val="21"/>
+  </w:num>
+  <w:num w:numId="6" w16cid:durableId="1334454951">
+    <w:abstractNumId w:val="17"/>
+  </w:num>
+  <w:num w:numId="7" w16cid:durableId="2031561328">
+    <w:abstractNumId w:val="26"/>
+  </w:num>
+  <w:num w:numId="8" w16cid:durableId="395470264">
     <w:abstractNumId w:val="18"/>
   </w:num>
-  <w:num w:numId="2" w16cid:durableId="1710952824">
-    <w:abstractNumId w:val="24"/>
-  </w:num>
-  <w:num w:numId="3" w16cid:durableId="1866092639">
-    <w:abstractNumId w:val="30"/>
-  </w:num>
-  <w:num w:numId="4" w16cid:durableId="1049111085">
-    <w:abstractNumId w:val="10"/>
-  </w:num>
-  <w:num w:numId="5" w16cid:durableId="693923525">
-    <w:abstractNumId w:val="20"/>
-  </w:num>
-  <w:num w:numId="6" w16cid:durableId="1334454951">
-    <w:abstractNumId w:val="16"/>
-  </w:num>
-  <w:num w:numId="7" w16cid:durableId="2031561328">
-    <w:abstractNumId w:val="25"/>
-  </w:num>
-  <w:num w:numId="8" w16cid:durableId="395470264">
-    <w:abstractNumId w:val="17"/>
-  </w:num>
   <w:num w:numId="9" w16cid:durableId="1457332323">
-    <w:abstractNumId w:val="13"/>
+    <w:abstractNumId w:val="14"/>
   </w:num>
   <w:num w:numId="10" w16cid:durableId="1427656187">
     <w:abstractNumId w:val="3"/>
@@ -4947,55 +8100,55 @@
     <w:abstractNumId w:val="2"/>
   </w:num>
   <w:num w:numId="12" w16cid:durableId="1225947069">
-    <w:abstractNumId w:val="26"/>
+    <w:abstractNumId w:val="27"/>
   </w:num>
   <w:num w:numId="13" w16cid:durableId="2081101137">
-    <w:abstractNumId w:val="21"/>
+    <w:abstractNumId w:val="22"/>
   </w:num>
   <w:num w:numId="14" w16cid:durableId="1986809577">
-    <w:abstractNumId w:val="8"/>
+    <w:abstractNumId w:val="9"/>
   </w:num>
   <w:num w:numId="15" w16cid:durableId="1095057390">
-    <w:abstractNumId w:val="9"/>
+    <w:abstractNumId w:val="10"/>
   </w:num>
   <w:num w:numId="16" w16cid:durableId="549420922">
-    <w:abstractNumId w:val="15"/>
+    <w:abstractNumId w:val="16"/>
   </w:num>
   <w:num w:numId="17" w16cid:durableId="1923951695">
-    <w:abstractNumId w:val="27"/>
+    <w:abstractNumId w:val="28"/>
   </w:num>
   <w:num w:numId="18" w16cid:durableId="1596476484">
-    <w:abstractNumId w:val="12"/>
+    <w:abstractNumId w:val="13"/>
   </w:num>
   <w:num w:numId="19" w16cid:durableId="1869830605">
-    <w:abstractNumId w:val="19"/>
+    <w:abstractNumId w:val="20"/>
   </w:num>
   <w:num w:numId="20" w16cid:durableId="484585699">
-    <w:abstractNumId w:val="32"/>
+    <w:abstractNumId w:val="33"/>
   </w:num>
   <w:num w:numId="21" w16cid:durableId="1676373161">
-    <w:abstractNumId w:val="29"/>
+    <w:abstractNumId w:val="30"/>
   </w:num>
   <w:num w:numId="22" w16cid:durableId="1538547637">
-    <w:abstractNumId w:val="23"/>
+    <w:abstractNumId w:val="24"/>
   </w:num>
   <w:num w:numId="23" w16cid:durableId="1803500700">
     <w:abstractNumId w:val="5"/>
   </w:num>
   <w:num w:numId="24" w16cid:durableId="216744546">
-    <w:abstractNumId w:val="35"/>
+    <w:abstractNumId w:val="36"/>
   </w:num>
   <w:num w:numId="25" w16cid:durableId="1609044700">
     <w:abstractNumId w:val="0"/>
   </w:num>
   <w:num w:numId="26" w16cid:durableId="629046386">
-    <w:abstractNumId w:val="36"/>
+    <w:abstractNumId w:val="38"/>
   </w:num>
   <w:num w:numId="27" w16cid:durableId="709762206">
-    <w:abstractNumId w:val="11"/>
+    <w:abstractNumId w:val="12"/>
   </w:num>
   <w:num w:numId="28" w16cid:durableId="1930772962">
-    <w:abstractNumId w:val="14"/>
+    <w:abstractNumId w:val="15"/>
   </w:num>
   <w:num w:numId="29" w16cid:durableId="215430368">
     <w:abstractNumId w:val="4"/>
@@ -5004,25 +8157,31 @@
     <w:abstractNumId w:val="6"/>
   </w:num>
   <w:num w:numId="31" w16cid:durableId="500317059">
-    <w:abstractNumId w:val="28"/>
+    <w:abstractNumId w:val="29"/>
   </w:num>
   <w:num w:numId="32" w16cid:durableId="16271825">
+    <w:abstractNumId w:val="35"/>
+  </w:num>
+  <w:num w:numId="33" w16cid:durableId="1326132118">
+    <w:abstractNumId w:val="23"/>
+  </w:num>
+  <w:num w:numId="34" w16cid:durableId="1542746306">
     <w:abstractNumId w:val="34"/>
   </w:num>
-  <w:num w:numId="33" w16cid:durableId="1326132118">
-    <w:abstractNumId w:val="22"/>
-  </w:num>
-  <w:num w:numId="34" w16cid:durableId="1542746306">
-    <w:abstractNumId w:val="33"/>
-  </w:num>
   <w:num w:numId="35" w16cid:durableId="1960529881">
-    <w:abstractNumId w:val="31"/>
+    <w:abstractNumId w:val="32"/>
   </w:num>
   <w:num w:numId="36" w16cid:durableId="1369523262">
-    <w:abstractNumId w:val="7"/>
+    <w:abstractNumId w:val="8"/>
   </w:num>
   <w:num w:numId="37" w16cid:durableId="1870097782">
     <w:abstractNumId w:val="1"/>
+  </w:num>
+  <w:num w:numId="38" w16cid:durableId="1171989145">
+    <w:abstractNumId w:val="7"/>
+  </w:num>
+  <w:num w:numId="39" w16cid:durableId="1965840647">
+    <w:abstractNumId w:val="37"/>
   </w:num>
 </w:numbering>
 </file>
